--- a/IGI/LR2/documents/Dmitruk_IGI_LW2_Report_.docx
+++ b/IGI/LR2/documents/Dmitruk_IGI_LW2_Report_.docx
@@ -1,6 +1,6 @@
 
 <file path=word/document.xml><?xml version="1.0" encoding="utf-8"?>
-<w:document xmlns:wpc="http://schemas.microsoft.com/office/word/2010/wordprocessingCanvas" xmlns:cx="http://schemas.microsoft.com/office/drawing/2014/chartex" xmlns:cx1="http://schemas.microsoft.com/office/drawing/2015/9/8/chartex" xmlns:mc="http://schemas.openxmlformats.org/markup-compatibility/2006" xmlns:o="urn:schemas-microsoft-com:office:office" xmlns:r="http://schemas.openxmlformats.org/officeDocument/2006/relationships" xmlns:m="http://schemas.openxmlformats.org/officeDocument/2006/math" xmlns:v="urn:schemas-microsoft-com:vml" xmlns:wp14="http://schemas.microsoft.com/office/word/2010/wordprocessingDrawing" xmlns:wp="http://schemas.openxmlformats.org/drawingml/2006/wordprocessingDrawing" xmlns:w10="urn:schemas-microsoft-com:office:word" xmlns:w="http://schemas.openxmlformats.org/wordprocessingml/2006/main" xmlns:w14="http://schemas.microsoft.com/office/word/2010/wordml" xmlns:w15="http://schemas.microsoft.com/office/word/2012/wordml" xmlns:w16se="http://schemas.microsoft.com/office/word/2015/wordml/symex" xmlns:wpg="http://schemas.microsoft.com/office/word/2010/wordprocessingGroup" xmlns:wpi="http://schemas.microsoft.com/office/word/2010/wordprocessingInk" xmlns:wne="http://schemas.microsoft.com/office/word/2006/wordml" xmlns:wps="http://schemas.microsoft.com/office/word/2010/wordprocessingShape" mc:Ignorable="w14 w15 w16se wp14">
+<w:document xmlns:wpc="http://schemas.microsoft.com/office/word/2010/wordprocessingCanvas" xmlns:cx="http://schemas.microsoft.com/office/drawing/2014/chartex" xmlns:cx1="http://schemas.microsoft.com/office/drawing/2015/9/8/chartex" xmlns:cx2="http://schemas.microsoft.com/office/drawing/2015/10/21/chartex" xmlns:cx3="http://schemas.microsoft.com/office/drawing/2016/5/9/chartex" xmlns:cx4="http://schemas.microsoft.com/office/drawing/2016/5/10/chartex" xmlns:cx5="http://schemas.microsoft.com/office/drawing/2016/5/11/chartex" xmlns:cx6="http://schemas.microsoft.com/office/drawing/2016/5/12/chartex" xmlns:cx7="http://schemas.microsoft.com/office/drawing/2016/5/13/chartex" xmlns:cx8="http://schemas.microsoft.com/office/drawing/2016/5/14/chartex" xmlns:mc="http://schemas.openxmlformats.org/markup-compatibility/2006" xmlns:aink="http://schemas.microsoft.com/office/drawing/2016/ink" xmlns:am3d="http://schemas.microsoft.com/office/drawing/2017/model3d" xmlns:o="urn:schemas-microsoft-com:office:office" xmlns:r="http://schemas.openxmlformats.org/officeDocument/2006/relationships" xmlns:m="http://schemas.openxmlformats.org/officeDocument/2006/math" xmlns:v="urn:schemas-microsoft-com:vml" xmlns:wp14="http://schemas.microsoft.com/office/word/2010/wordprocessingDrawing" xmlns:wp="http://schemas.openxmlformats.org/drawingml/2006/wordprocessingDrawing" xmlns:w10="urn:schemas-microsoft-com:office:word" xmlns:w="http://schemas.openxmlformats.org/wordprocessingml/2006/main" xmlns:w14="http://schemas.microsoft.com/office/word/2010/wordml" xmlns:w15="http://schemas.microsoft.com/office/word/2012/wordml" xmlns:w16cex="http://schemas.microsoft.com/office/word/2018/wordml/cex" xmlns:w16cid="http://schemas.microsoft.com/office/word/2016/wordml/cid" xmlns:w16="http://schemas.microsoft.com/office/word/2018/wordml" xmlns:w16sdtdh="http://schemas.microsoft.com/office/word/2020/wordml/sdtdatahash" xmlns:w16se="http://schemas.microsoft.com/office/word/2015/wordml/symex" xmlns:wpg="http://schemas.microsoft.com/office/word/2010/wordprocessingGroup" xmlns:wpi="http://schemas.microsoft.com/office/word/2010/wordprocessingInk" xmlns:wne="http://schemas.microsoft.com/office/word/2006/wordml" xmlns:wps="http://schemas.microsoft.com/office/word/2010/wordprocessingShape" mc:Ignorable="w14 w15 w16se w16cid w16 w16cex w16sdtdh wp14">
   <w:body>
     <w:p>
       <w:pPr>
@@ -12,10 +12,8 @@
       </w:pPr>
       <w:bookmarkStart w:id="0" w:name="_2e0715haos2l" w:colFirst="0" w:colLast="0"/>
       <w:bookmarkStart w:id="1" w:name="_Hlk145330619"/>
-      <w:bookmarkStart w:id="2" w:name="_GoBack"/>
       <w:bookmarkEnd w:id="0"/>
       <w:bookmarkEnd w:id="1"/>
-      <w:bookmarkEnd w:id="2"/>
       <w:r>
         <w:rPr>
           <w:rFonts w:eastAsia="Calibri" w:cs="Times New Roman"/>
@@ -182,7 +180,7 @@
           <w:b/>
         </w:rPr>
       </w:pPr>
-      <w:bookmarkStart w:id="3" w:name="_Hlk145635572"/>
+      <w:bookmarkStart w:id="2" w:name="_Hlk145635572"/>
       <w:r>
         <w:rPr>
           <w:rFonts w:eastAsia="Times New Roman" w:cs="Times New Roman"/>
@@ -277,7 +275,7 @@
         </w:rPr>
       </w:pPr>
     </w:p>
-    <w:bookmarkEnd w:id="3"/>
+    <w:bookmarkEnd w:id="2"/>
     <w:p>
       <w:pPr>
         <w:spacing w:after="160"/>
@@ -651,21 +649,7 @@
         <w:rPr>
           <w:lang w:val="ru-RU"/>
         </w:rPr>
-        <w:t xml:space="preserve"> </w:t>
-      </w:r>
-      <w:proofErr w:type="spellStart"/>
-      <w:r>
-        <w:rPr>
-          <w:lang w:val="ru-RU"/>
-        </w:rPr>
-        <w:t>Desktop</w:t>
-      </w:r>
-      <w:proofErr w:type="spellEnd"/>
-      <w:r>
-        <w:rPr>
-          <w:lang w:val="ru-RU"/>
-        </w:rPr>
-        <w:t xml:space="preserve"> (см. лекцию), создать собственный контейнер </w:t>
+        <w:t xml:space="preserve"> Desktop (см. лекцию), создать собственный контейнер </w:t>
       </w:r>
       <w:proofErr w:type="spellStart"/>
       <w:r>
@@ -713,15 +697,7 @@
     <w:p>
       <w:pPr>
         <w:spacing w:after="160" w:line="259" w:lineRule="auto"/>
-        <w:ind w:left="1065"/>
-        <w:rPr>
-          <w:lang w:val="ru-RU"/>
-        </w:rPr>
-      </w:pPr>
-    </w:p>
-    <w:p>
-      <w:pPr>
-        <w:spacing w:after="160" w:line="259" w:lineRule="auto"/>
+        <w:jc w:val="center"/>
         <w:rPr>
           <w:lang w:val="ru-RU"/>
         </w:rPr>
@@ -731,10 +707,10 @@
           <w:lang w:val="ru-RU"/>
         </w:rPr>
         <w:drawing>
-          <wp:inline distT="0" distB="0" distL="0" distR="0" wp14:anchorId="2BA65217" wp14:editId="63CEC03C">
-            <wp:extent cx="5940425" cy="2214880"/>
+          <wp:inline distT="0" distB="0" distL="0" distR="0" wp14:anchorId="047E5AE8" wp14:editId="3253F83A">
+            <wp:extent cx="5940425" cy="3018155"/>
             <wp:effectExtent l="0" t="0" r="3175" b="0"/>
-            <wp:docPr id="6" name="Рисунок 6"/>
+            <wp:docPr id="3" name="Рисунок 3"/>
             <wp:cNvGraphicFramePr>
               <a:graphicFrameLocks xmlns:a="http://schemas.openxmlformats.org/drawingml/2006/main" noChangeAspect="1"/>
             </wp:cNvGraphicFramePr>
@@ -754,7 +730,7 @@
                   <pic:spPr>
                     <a:xfrm>
                       <a:off x="0" y="0"/>
-                      <a:ext cx="5940425" cy="2214880"/>
+                      <a:ext cx="5940425" cy="3018155"/>
                     </a:xfrm>
                     <a:prstGeom prst="rect">
                       <a:avLst/>
@@ -770,11 +746,74 @@
     <w:p>
       <w:pPr>
         <w:spacing w:after="160" w:line="259" w:lineRule="auto"/>
-        <w:ind w:left="1065"/>
-        <w:rPr>
-          <w:lang w:val="ru-RU"/>
-        </w:rPr>
-      </w:pPr>
+        <w:jc w:val="center"/>
+        <w:rPr>
+          <w:lang w:val="en-US"/>
+        </w:rPr>
+      </w:pPr>
+      <w:r>
+        <w:rPr>
+          <w:lang w:val="ru-RU"/>
+        </w:rPr>
+        <w:t>Результат</w:t>
+      </w:r>
+      <w:r>
+        <w:rPr>
+          <w:lang w:val="en-US"/>
+        </w:rPr>
+        <w:t xml:space="preserve"> </w:t>
+      </w:r>
+      <w:r>
+        <w:rPr>
+          <w:lang w:val="ru-RU"/>
+        </w:rPr>
+        <w:t>выполнения</w:t>
+      </w:r>
+      <w:r>
+        <w:rPr>
+          <w:lang w:val="en-US"/>
+        </w:rPr>
+        <w:t xml:space="preserve"> </w:t>
+      </w:r>
+      <w:r>
+        <w:rPr>
+          <w:lang w:val="ru-RU"/>
+        </w:rPr>
+        <w:t>команды</w:t>
+      </w:r>
+      <w:r>
+        <w:rPr>
+          <w:lang w:val="en-US"/>
+        </w:rPr>
+        <w:t xml:space="preserve"> </w:t>
+      </w:r>
+      <w:r>
+        <w:rPr>
+          <w:lang w:val="en-US"/>
+        </w:rPr>
+        <w:br/>
+      </w:r>
+      <w:r>
+        <w:rPr>
+          <w:rFonts w:ascii="Courier New" w:hAnsi="Courier New" w:cs="Courier New"/>
+          <w:lang w:val="en-US"/>
+        </w:rPr>
+        <w:t>docker run -d -p 80:80 --name training-container docker/getting-started</w:t>
+      </w:r>
+    </w:p>
+    <w:p>
+      <w:pPr>
+        <w:spacing w:after="160" w:line="259" w:lineRule="auto"/>
+        <w:rPr>
+          <w:lang w:val="en-US"/>
+        </w:rPr>
+      </w:pPr>
+      <w:r>
+        <w:rPr>
+          <w:lang w:val="en-US"/>
+        </w:rPr>
+        <w:br w:type="page"/>
+      </w:r>
     </w:p>
     <w:p>
       <w:pPr>
@@ -791,6 +830,7 @@
         <w:rPr>
           <w:lang w:val="ru-RU"/>
         </w:rPr>
+        <w:lastRenderedPageBreak/>
         <w:t xml:space="preserve">Создайте </w:t>
       </w:r>
       <w:proofErr w:type="spellStart"/>
@@ -821,6 +861,91 @@
         </w:rPr>
         <w:t xml:space="preserve">, который запускает скрипт с использованием функций из https://github.com/smartiqaorg/geometric_lib. </w:t>
       </w:r>
+    </w:p>
+    <w:p>
+      <w:pPr>
+        <w:spacing w:after="160" w:line="259" w:lineRule="auto"/>
+        <w:ind w:left="360"/>
+        <w:rPr>
+          <w:lang w:val="ru-RU"/>
+        </w:rPr>
+      </w:pPr>
+      <w:r>
+        <w:rPr>
+          <w:lang w:val="ru-RU"/>
+        </w:rPr>
+        <w:drawing>
+          <wp:inline distT="0" distB="0" distL="0" distR="0" wp14:anchorId="11B6793D" wp14:editId="540AFB48">
+            <wp:extent cx="5940425" cy="5844540"/>
+            <wp:effectExtent l="0" t="0" r="3175" b="3810"/>
+            <wp:docPr id="7" name="Рисунок 7"/>
+            <wp:cNvGraphicFramePr>
+              <a:graphicFrameLocks xmlns:a="http://schemas.openxmlformats.org/drawingml/2006/main" noChangeAspect="1"/>
+            </wp:cNvGraphicFramePr>
+            <a:graphic xmlns:a="http://schemas.openxmlformats.org/drawingml/2006/main">
+              <a:graphicData uri="http://schemas.openxmlformats.org/drawingml/2006/picture">
+                <pic:pic xmlns:pic="http://schemas.openxmlformats.org/drawingml/2006/picture">
+                  <pic:nvPicPr>
+                    <pic:cNvPr id="1" name=""/>
+                    <pic:cNvPicPr/>
+                  </pic:nvPicPr>
+                  <pic:blipFill>
+                    <a:blip r:embed="rId6"/>
+                    <a:stretch>
+                      <a:fillRect/>
+                    </a:stretch>
+                  </pic:blipFill>
+                  <pic:spPr>
+                    <a:xfrm>
+                      <a:off x="0" y="0"/>
+                      <a:ext cx="5940425" cy="5844540"/>
+                    </a:xfrm>
+                    <a:prstGeom prst="rect">
+                      <a:avLst/>
+                    </a:prstGeom>
+                  </pic:spPr>
+                </pic:pic>
+              </a:graphicData>
+            </a:graphic>
+          </wp:inline>
+        </w:drawing>
+      </w:r>
+    </w:p>
+    <w:p>
+      <w:pPr>
+        <w:spacing w:after="160" w:line="259" w:lineRule="auto"/>
+        <w:ind w:left="360"/>
+        <w:jc w:val="center"/>
+        <w:rPr>
+          <w:lang w:val="en-US"/>
+        </w:rPr>
+      </w:pPr>
+      <w:r>
+        <w:rPr>
+          <w:lang w:val="ru-RU"/>
+        </w:rPr>
+        <w:t xml:space="preserve">Сборка </w:t>
+      </w:r>
+      <w:r>
+        <w:rPr>
+          <w:lang w:val="en-US"/>
+        </w:rPr>
+        <w:t xml:space="preserve">image </w:t>
+      </w:r>
+      <w:r>
+        <w:rPr>
+          <w:lang w:val="ru-RU"/>
+        </w:rPr>
+        <w:t xml:space="preserve">из </w:t>
+      </w:r>
+      <w:proofErr w:type="spellStart"/>
+      <w:r>
+        <w:rPr>
+          <w:lang w:val="en-US"/>
+        </w:rPr>
+        <w:t>dockerfile</w:t>
+      </w:r>
+      <w:proofErr w:type="spellEnd"/>
     </w:p>
     <w:p>
       <w:pPr>
@@ -837,84 +962,56 @@
         <w:rPr>
           <w:lang w:val="ru-RU"/>
         </w:rPr>
-        <w:t>Данные необходимые для работы скрипта передайте любым удобным способом (</w:t>
-      </w:r>
+        <w:t xml:space="preserve">Данные необходимые для работы скрипта передайте любым удобным способом (например: конфиг файл через </w:t>
+      </w:r>
+      <w:proofErr w:type="spellStart"/>
+      <w:r>
+        <w:rPr>
+          <w:lang w:val="ru-RU"/>
+        </w:rPr>
+        <w:t>docker</w:t>
+      </w:r>
+      <w:proofErr w:type="spellEnd"/>
+      <w:r>
+        <w:rPr>
+          <w:lang w:val="ru-RU"/>
+        </w:rPr>
+        <w:t xml:space="preserve"> </w:t>
+      </w:r>
+      <w:proofErr w:type="spellStart"/>
+      <w:r>
+        <w:rPr>
+          <w:lang w:val="ru-RU"/>
+        </w:rPr>
+        <w:t>volume</w:t>
+      </w:r>
+      <w:proofErr w:type="spellEnd"/>
+      <w:r>
+        <w:rPr>
+          <w:lang w:val="ru-RU"/>
+        </w:rPr>
+        <w:t xml:space="preserve">, переменные окружения, перенаправление ввода). Изучите простейшие консольные команды для работы с </w:t>
+      </w:r>
+      <w:proofErr w:type="spellStart"/>
       <w:proofErr w:type="gramStart"/>
       <w:r>
         <w:rPr>
           <w:lang w:val="ru-RU"/>
         </w:rPr>
-        <w:t>например</w:t>
+        <w:t>docker</w:t>
+      </w:r>
+      <w:proofErr w:type="spellEnd"/>
+      <w:r>
+        <w:rPr>
+          <w:lang w:val="ru-RU"/>
+        </w:rPr>
+        <w:t>(</w:t>
       </w:r>
       <w:proofErr w:type="gramEnd"/>
       <w:r>
         <w:rPr>
           <w:lang w:val="ru-RU"/>
         </w:rPr>
-        <w:t xml:space="preserve">: </w:t>
-      </w:r>
-      <w:proofErr w:type="spellStart"/>
-      <w:r>
-        <w:rPr>
-          <w:lang w:val="ru-RU"/>
-        </w:rPr>
-        <w:t>конфиг</w:t>
-      </w:r>
-      <w:proofErr w:type="spellEnd"/>
-      <w:r>
-        <w:rPr>
-          <w:lang w:val="ru-RU"/>
-        </w:rPr>
-        <w:t xml:space="preserve"> файл через </w:t>
-      </w:r>
-      <w:proofErr w:type="spellStart"/>
-      <w:r>
-        <w:rPr>
-          <w:lang w:val="ru-RU"/>
-        </w:rPr>
-        <w:t>docker</w:t>
-      </w:r>
-      <w:proofErr w:type="spellEnd"/>
-      <w:r>
-        <w:rPr>
-          <w:lang w:val="ru-RU"/>
-        </w:rPr>
-        <w:t xml:space="preserve"> </w:t>
-      </w:r>
-      <w:proofErr w:type="spellStart"/>
-      <w:r>
-        <w:rPr>
-          <w:lang w:val="ru-RU"/>
-        </w:rPr>
-        <w:t>volume</w:t>
-      </w:r>
-      <w:proofErr w:type="spellEnd"/>
-      <w:r>
-        <w:rPr>
-          <w:lang w:val="ru-RU"/>
-        </w:rPr>
-        <w:t xml:space="preserve">, переменные окружения, перенаправление ввода). Изучите простейшие консольные команды для работы с </w:t>
-      </w:r>
-      <w:proofErr w:type="spellStart"/>
-      <w:proofErr w:type="gramStart"/>
-      <w:r>
-        <w:rPr>
-          <w:lang w:val="ru-RU"/>
-        </w:rPr>
-        <w:t>docker</w:t>
-      </w:r>
-      <w:proofErr w:type="spellEnd"/>
-      <w:r>
-        <w:rPr>
-          <w:lang w:val="ru-RU"/>
-        </w:rPr>
-        <w:t>(</w:t>
-      </w:r>
-      <w:proofErr w:type="gramEnd"/>
-      <w:r>
-        <w:rPr>
-          <w:lang w:val="ru-RU"/>
-        </w:rPr>
         <w:t xml:space="preserve">см. лекцию). Зарегистрируйтесь на </w:t>
       </w:r>
       <w:proofErr w:type="spellStart"/>
@@ -931,6 +1028,177 @@
         </w:rPr>
         <w:t xml:space="preserve"> и выберите необходимые для проекта   образы</w:t>
       </w:r>
+    </w:p>
+    <w:p>
+      <w:pPr>
+        <w:spacing w:after="160" w:line="259" w:lineRule="auto"/>
+        <w:jc w:val="center"/>
+        <w:rPr>
+          <w:lang w:val="ru-RU"/>
+        </w:rPr>
+      </w:pPr>
+      <w:r>
+        <w:rPr>
+          <w:lang w:val="ru-RU"/>
+        </w:rPr>
+        <w:drawing>
+          <wp:inline distT="0" distB="0" distL="0" distR="0" wp14:anchorId="495504A4" wp14:editId="5D9FE9A8">
+            <wp:extent cx="1733792" cy="371527"/>
+            <wp:effectExtent l="0" t="0" r="0" b="9525"/>
+            <wp:docPr id="11" name="Рисунок 11"/>
+            <wp:cNvGraphicFramePr>
+              <a:graphicFrameLocks xmlns:a="http://schemas.openxmlformats.org/drawingml/2006/main" noChangeAspect="1"/>
+            </wp:cNvGraphicFramePr>
+            <a:graphic xmlns:a="http://schemas.openxmlformats.org/drawingml/2006/main">
+              <a:graphicData uri="http://schemas.openxmlformats.org/drawingml/2006/picture">
+                <pic:pic xmlns:pic="http://schemas.openxmlformats.org/drawingml/2006/picture">
+                  <pic:nvPicPr>
+                    <pic:cNvPr id="1" name=""/>
+                    <pic:cNvPicPr/>
+                  </pic:nvPicPr>
+                  <pic:blipFill>
+                    <a:blip r:embed="rId7"/>
+                    <a:stretch>
+                      <a:fillRect/>
+                    </a:stretch>
+                  </pic:blipFill>
+                  <pic:spPr>
+                    <a:xfrm>
+                      <a:off x="0" y="0"/>
+                      <a:ext cx="1733792" cy="371527"/>
+                    </a:xfrm>
+                    <a:prstGeom prst="rect">
+                      <a:avLst/>
+                    </a:prstGeom>
+                  </pic:spPr>
+                </pic:pic>
+              </a:graphicData>
+            </a:graphic>
+          </wp:inline>
+        </w:drawing>
+      </w:r>
+    </w:p>
+    <w:p>
+      <w:pPr>
+        <w:spacing w:after="160" w:line="259" w:lineRule="auto"/>
+        <w:jc w:val="center"/>
+        <w:rPr>
+          <w:lang w:val="en-US"/>
+        </w:rPr>
+      </w:pPr>
+      <w:r>
+        <w:rPr>
+          <w:lang w:val="ru-RU"/>
+        </w:rPr>
+        <w:t xml:space="preserve">Создание переменной окружения в </w:t>
+      </w:r>
+      <w:proofErr w:type="spellStart"/>
+      <w:r>
+        <w:rPr>
+          <w:lang w:val="en-US"/>
+        </w:rPr>
+        <w:t>Dockerfile</w:t>
+      </w:r>
+      <w:proofErr w:type="spellEnd"/>
+    </w:p>
+    <w:p>
+      <w:pPr>
+        <w:spacing w:after="160" w:line="259" w:lineRule="auto"/>
+        <w:jc w:val="center"/>
+        <w:rPr>
+          <w:lang w:val="en-US"/>
+        </w:rPr>
+      </w:pPr>
+    </w:p>
+    <w:p>
+      <w:pPr>
+        <w:spacing w:after="160" w:line="259" w:lineRule="auto"/>
+        <w:jc w:val="center"/>
+        <w:rPr>
+          <w:lang w:val="ru-RU"/>
+        </w:rPr>
+      </w:pPr>
+      <w:r>
+        <w:rPr>
+          <w:lang w:val="ru-RU"/>
+        </w:rPr>
+        <w:lastRenderedPageBreak/>
+        <w:drawing>
+          <wp:inline distT="0" distB="0" distL="0" distR="0" wp14:anchorId="17C1CAAB" wp14:editId="0088C3EA">
+            <wp:extent cx="3067478" cy="381053"/>
+            <wp:effectExtent l="0" t="0" r="0" b="0"/>
+            <wp:docPr id="12" name="Рисунок 12"/>
+            <wp:cNvGraphicFramePr>
+              <a:graphicFrameLocks xmlns:a="http://schemas.openxmlformats.org/drawingml/2006/main" noChangeAspect="1"/>
+            </wp:cNvGraphicFramePr>
+            <a:graphic xmlns:a="http://schemas.openxmlformats.org/drawingml/2006/main">
+              <a:graphicData uri="http://schemas.openxmlformats.org/drawingml/2006/picture">
+                <pic:pic xmlns:pic="http://schemas.openxmlformats.org/drawingml/2006/picture">
+                  <pic:nvPicPr>
+                    <pic:cNvPr id="1" name=""/>
+                    <pic:cNvPicPr/>
+                  </pic:nvPicPr>
+                  <pic:blipFill>
+                    <a:blip r:embed="rId8"/>
+                    <a:stretch>
+                      <a:fillRect/>
+                    </a:stretch>
+                  </pic:blipFill>
+                  <pic:spPr>
+                    <a:xfrm>
+                      <a:off x="0" y="0"/>
+                      <a:ext cx="3067478" cy="381053"/>
+                    </a:xfrm>
+                    <a:prstGeom prst="rect">
+                      <a:avLst/>
+                    </a:prstGeom>
+                  </pic:spPr>
+                </pic:pic>
+              </a:graphicData>
+            </a:graphic>
+          </wp:inline>
+        </w:drawing>
+      </w:r>
+    </w:p>
+    <w:p>
+      <w:pPr>
+        <w:spacing w:after="160" w:line="259" w:lineRule="auto"/>
+        <w:jc w:val="center"/>
+        <w:rPr>
+          <w:lang w:val="ru-RU"/>
+        </w:rPr>
+      </w:pPr>
+      <w:r>
+        <w:rPr>
+          <w:lang w:val="ru-RU"/>
+        </w:rPr>
+        <w:t>Получение данных в скрипте из окружения</w:t>
+      </w:r>
+    </w:p>
+    <w:p>
+      <w:pPr>
+        <w:spacing w:after="160" w:line="259" w:lineRule="auto"/>
+        <w:rPr>
+          <w:lang w:val="ru-RU"/>
+        </w:rPr>
+      </w:pPr>
+    </w:p>
+    <w:p>
+      <w:pPr>
+        <w:spacing w:after="160" w:line="259" w:lineRule="auto"/>
+        <w:rPr>
+          <w:lang w:val="ru-RU"/>
+        </w:rPr>
+      </w:pPr>
+    </w:p>
+    <w:p>
+      <w:pPr>
+        <w:spacing w:after="160" w:line="259" w:lineRule="auto"/>
+        <w:ind w:left="1065"/>
+        <w:rPr>
+          <w:lang w:val="ru-RU"/>
+        </w:rPr>
+      </w:pPr>
     </w:p>
     <w:p>
       <w:pPr>
@@ -980,6 +1248,107 @@
     </w:p>
     <w:p>
       <w:pPr>
+        <w:spacing w:after="160" w:line="259" w:lineRule="auto"/>
+        <w:ind w:left="360"/>
+        <w:rPr>
+          <w:lang w:val="ru-RU"/>
+        </w:rPr>
+      </w:pPr>
+      <w:r>
+        <w:rPr>
+          <w:lang w:val="ru-RU"/>
+        </w:rPr>
+        <w:drawing>
+          <wp:inline distT="0" distB="0" distL="0" distR="0" wp14:anchorId="6124A716" wp14:editId="562AE67C">
+            <wp:extent cx="5753903" cy="3829584"/>
+            <wp:effectExtent l="0" t="0" r="0" b="0"/>
+            <wp:docPr id="4" name="Рисунок 4"/>
+            <wp:cNvGraphicFramePr>
+              <a:graphicFrameLocks xmlns:a="http://schemas.openxmlformats.org/drawingml/2006/main" noChangeAspect="1"/>
+            </wp:cNvGraphicFramePr>
+            <a:graphic xmlns:a="http://schemas.openxmlformats.org/drawingml/2006/main">
+              <a:graphicData uri="http://schemas.openxmlformats.org/drawingml/2006/picture">
+                <pic:pic xmlns:pic="http://schemas.openxmlformats.org/drawingml/2006/picture">
+                  <pic:nvPicPr>
+                    <pic:cNvPr id="1" name=""/>
+                    <pic:cNvPicPr/>
+                  </pic:nvPicPr>
+                  <pic:blipFill>
+                    <a:blip r:embed="rId9"/>
+                    <a:stretch>
+                      <a:fillRect/>
+                    </a:stretch>
+                  </pic:blipFill>
+                  <pic:spPr>
+                    <a:xfrm>
+                      <a:off x="0" y="0"/>
+                      <a:ext cx="5753903" cy="3829584"/>
+                    </a:xfrm>
+                    <a:prstGeom prst="rect">
+                      <a:avLst/>
+                    </a:prstGeom>
+                  </pic:spPr>
+                </pic:pic>
+              </a:graphicData>
+            </a:graphic>
+          </wp:inline>
+        </w:drawing>
+      </w:r>
+    </w:p>
+    <w:p>
+      <w:pPr>
+        <w:spacing w:after="160" w:line="259" w:lineRule="auto"/>
+        <w:ind w:left="360"/>
+        <w:jc w:val="center"/>
+        <w:rPr>
+          <w:lang w:val="en-US"/>
+        </w:rPr>
+      </w:pPr>
+      <w:r>
+        <w:rPr>
+          <w:lang w:val="ru-RU"/>
+        </w:rPr>
+        <w:t xml:space="preserve">Созданный </w:t>
+      </w:r>
+      <w:proofErr w:type="spellStart"/>
+      <w:r>
+        <w:rPr>
+          <w:lang w:val="en-US"/>
+        </w:rPr>
+        <w:t>Dockerfile</w:t>
+      </w:r>
+      <w:proofErr w:type="spellEnd"/>
+      <w:r>
+        <w:rPr>
+          <w:lang w:val="en-US"/>
+        </w:rPr>
+        <w:t xml:space="preserve"> </w:t>
+      </w:r>
+    </w:p>
+    <w:p>
+      <w:pPr>
+        <w:spacing w:after="160" w:line="259" w:lineRule="auto"/>
+        <w:rPr>
+          <w:lang w:val="en-US"/>
+        </w:rPr>
+      </w:pPr>
+      <w:r>
+        <w:rPr>
+          <w:lang w:val="en-US"/>
+        </w:rPr>
+        <w:br w:type="page"/>
+      </w:r>
+    </w:p>
+    <w:p>
+      <w:pPr>
+        <w:spacing w:after="160" w:line="259" w:lineRule="auto"/>
+        <w:rPr>
+          <w:lang w:val="ru-RU"/>
+        </w:rPr>
+      </w:pPr>
+    </w:p>
+    <w:p>
+      <w:pPr>
         <w:numPr>
           <w:ilvl w:val="0"/>
           <w:numId w:val="5"/>
@@ -998,6 +1367,202 @@
     </w:p>
     <w:p>
       <w:pPr>
+        <w:spacing w:after="160" w:line="259" w:lineRule="auto"/>
+        <w:ind w:left="360"/>
+        <w:rPr>
+          <w:lang w:val="ru-RU"/>
+        </w:rPr>
+      </w:pPr>
+      <w:r>
+        <w:rPr>
+          <w:lang w:val="ru-RU"/>
+        </w:rPr>
+        <w:drawing>
+          <wp:inline distT="0" distB="0" distL="0" distR="0" wp14:anchorId="50C56AEF" wp14:editId="7FF24006">
+            <wp:extent cx="5940425" cy="451485"/>
+            <wp:effectExtent l="0" t="0" r="3175" b="5715"/>
+            <wp:docPr id="8" name="Рисунок 8"/>
+            <wp:cNvGraphicFramePr>
+              <a:graphicFrameLocks xmlns:a="http://schemas.openxmlformats.org/drawingml/2006/main" noChangeAspect="1"/>
+            </wp:cNvGraphicFramePr>
+            <a:graphic xmlns:a="http://schemas.openxmlformats.org/drawingml/2006/main">
+              <a:graphicData uri="http://schemas.openxmlformats.org/drawingml/2006/picture">
+                <pic:pic xmlns:pic="http://schemas.openxmlformats.org/drawingml/2006/picture">
+                  <pic:nvPicPr>
+                    <pic:cNvPr id="1" name=""/>
+                    <pic:cNvPicPr/>
+                  </pic:nvPicPr>
+                  <pic:blipFill>
+                    <a:blip r:embed="rId10"/>
+                    <a:stretch>
+                      <a:fillRect/>
+                    </a:stretch>
+                  </pic:blipFill>
+                  <pic:spPr>
+                    <a:xfrm>
+                      <a:off x="0" y="0"/>
+                      <a:ext cx="5940425" cy="451485"/>
+                    </a:xfrm>
+                    <a:prstGeom prst="rect">
+                      <a:avLst/>
+                    </a:prstGeom>
+                  </pic:spPr>
+                </pic:pic>
+              </a:graphicData>
+            </a:graphic>
+          </wp:inline>
+        </w:drawing>
+      </w:r>
+    </w:p>
+    <w:p>
+      <w:pPr>
+        <w:spacing w:after="160" w:line="259" w:lineRule="auto"/>
+        <w:ind w:left="360"/>
+        <w:rPr>
+          <w:lang w:val="ru-RU"/>
+        </w:rPr>
+      </w:pPr>
+      <w:r>
+        <w:rPr>
+          <w:lang w:val="ru-RU"/>
+        </w:rPr>
+        <w:drawing>
+          <wp:inline distT="0" distB="0" distL="0" distR="0" wp14:anchorId="6AAC609E" wp14:editId="64B33A7B">
+            <wp:extent cx="5940425" cy="907415"/>
+            <wp:effectExtent l="0" t="0" r="3175" b="6985"/>
+            <wp:docPr id="9" name="Рисунок 9"/>
+            <wp:cNvGraphicFramePr>
+              <a:graphicFrameLocks xmlns:a="http://schemas.openxmlformats.org/drawingml/2006/main" noChangeAspect="1"/>
+            </wp:cNvGraphicFramePr>
+            <a:graphic xmlns:a="http://schemas.openxmlformats.org/drawingml/2006/main">
+              <a:graphicData uri="http://schemas.openxmlformats.org/drawingml/2006/picture">
+                <pic:pic xmlns:pic="http://schemas.openxmlformats.org/drawingml/2006/picture">
+                  <pic:nvPicPr>
+                    <pic:cNvPr id="1" name=""/>
+                    <pic:cNvPicPr/>
+                  </pic:nvPicPr>
+                  <pic:blipFill>
+                    <a:blip r:embed="rId11"/>
+                    <a:stretch>
+                      <a:fillRect/>
+                    </a:stretch>
+                  </pic:blipFill>
+                  <pic:spPr>
+                    <a:xfrm>
+                      <a:off x="0" y="0"/>
+                      <a:ext cx="5940425" cy="907415"/>
+                    </a:xfrm>
+                    <a:prstGeom prst="rect">
+                      <a:avLst/>
+                    </a:prstGeom>
+                  </pic:spPr>
+                </pic:pic>
+              </a:graphicData>
+            </a:graphic>
+          </wp:inline>
+        </w:drawing>
+      </w:r>
+    </w:p>
+    <w:p>
+      <w:pPr>
+        <w:spacing w:after="160" w:line="259" w:lineRule="auto"/>
+        <w:ind w:left="360"/>
+        <w:jc w:val="center"/>
+        <w:rPr>
+          <w:lang w:val="ru-RU"/>
+        </w:rPr>
+      </w:pPr>
+      <w:r>
+        <w:rPr>
+          <w:lang w:val="ru-RU"/>
+        </w:rPr>
+        <w:t>Контейнер создан</w:t>
+      </w:r>
+    </w:p>
+    <w:p>
+      <w:pPr>
+        <w:spacing w:after="160" w:line="259" w:lineRule="auto"/>
+        <w:ind w:left="360"/>
+        <w:jc w:val="center"/>
+        <w:rPr>
+          <w:lang w:val="ru-RU"/>
+        </w:rPr>
+      </w:pPr>
+      <w:r>
+        <w:rPr>
+          <w:lang w:val="ru-RU"/>
+        </w:rPr>
+        <w:drawing>
+          <wp:inline distT="0" distB="0" distL="0" distR="0" wp14:anchorId="62AFC979" wp14:editId="418F40E5">
+            <wp:extent cx="5940425" cy="643890"/>
+            <wp:effectExtent l="0" t="0" r="3175" b="3810"/>
+            <wp:docPr id="10" name="Рисунок 10"/>
+            <wp:cNvGraphicFramePr>
+              <a:graphicFrameLocks xmlns:a="http://schemas.openxmlformats.org/drawingml/2006/main" noChangeAspect="1"/>
+            </wp:cNvGraphicFramePr>
+            <a:graphic xmlns:a="http://schemas.openxmlformats.org/drawingml/2006/main">
+              <a:graphicData uri="http://schemas.openxmlformats.org/drawingml/2006/picture">
+                <pic:pic xmlns:pic="http://schemas.openxmlformats.org/drawingml/2006/picture">
+                  <pic:nvPicPr>
+                    <pic:cNvPr id="1" name=""/>
+                    <pic:cNvPicPr/>
+                  </pic:nvPicPr>
+                  <pic:blipFill>
+                    <a:blip r:embed="rId12"/>
+                    <a:stretch>
+                      <a:fillRect/>
+                    </a:stretch>
+                  </pic:blipFill>
+                  <pic:spPr>
+                    <a:xfrm>
+                      <a:off x="0" y="0"/>
+                      <a:ext cx="5940425" cy="643890"/>
+                    </a:xfrm>
+                    <a:prstGeom prst="rect">
+                      <a:avLst/>
+                    </a:prstGeom>
+                  </pic:spPr>
+                </pic:pic>
+              </a:graphicData>
+            </a:graphic>
+          </wp:inline>
+        </w:drawing>
+      </w:r>
+    </w:p>
+    <w:p>
+      <w:pPr>
+        <w:spacing w:after="160" w:line="259" w:lineRule="auto"/>
+        <w:ind w:left="360"/>
+        <w:jc w:val="center"/>
+        <w:rPr>
+          <w:lang w:val="ru-RU"/>
+        </w:rPr>
+      </w:pPr>
+      <w:r>
+        <w:rPr>
+          <w:lang w:val="en-US"/>
+        </w:rPr>
+        <w:t>C</w:t>
+      </w:r>
+      <w:r>
+        <w:rPr>
+          <w:lang w:val="ru-RU"/>
+        </w:rPr>
+        <w:t>крипт отрабатывает корректно</w:t>
+      </w:r>
+    </w:p>
+    <w:p>
+      <w:pPr>
+        <w:spacing w:after="160" w:line="259" w:lineRule="auto"/>
+        <w:ind w:left="360"/>
+        <w:jc w:val="center"/>
+        <w:rPr>
+          <w:lang w:val="ru-RU"/>
+        </w:rPr>
+      </w:pPr>
+    </w:p>
+    <w:p>
+      <w:pPr>
         <w:numPr>
           <w:ilvl w:val="0"/>
           <w:numId w:val="5"/>
@@ -1131,21 +1696,7 @@
         <w:rPr>
           <w:lang w:val="ru-RU"/>
         </w:rPr>
-        <w:t xml:space="preserve">Разместите результат в созданный </w:t>
-      </w:r>
-      <w:proofErr w:type="spellStart"/>
-      <w:r>
-        <w:rPr>
-          <w:lang w:val="ru-RU"/>
-        </w:rPr>
-        <w:t>репозиторий</w:t>
-      </w:r>
-      <w:proofErr w:type="spellEnd"/>
-      <w:r>
-        <w:rPr>
-          <w:lang w:val="ru-RU"/>
-        </w:rPr>
-        <w:t xml:space="preserve"> в </w:t>
+        <w:t xml:space="preserve">Разместите результат в созданный репозиторий в </w:t>
       </w:r>
       <w:proofErr w:type="spellStart"/>
       <w:r>
@@ -1195,7 +1746,6 @@
         <w:rPr>
           <w:lang w:val="ru-RU"/>
         </w:rPr>
-        <w:lastRenderedPageBreak/>
         <w:t>Получить информацию о всех сетях, работающих на текущем хосте и подробности о каждом типе сети</w:t>
       </w:r>
     </w:p>
@@ -1303,7 +1853,14 @@
         <w:rPr>
           <w:lang w:val="ru-RU"/>
         </w:rPr>
-        <w:t xml:space="preserve">вывести о ней всю информацию, запустить в ней три контейнера, подключиться к любому из контейнеров и </w:t>
+        <w:t xml:space="preserve">вывести о ней всю информацию, запустить в ней три контейнера, подключиться к любому из </w:t>
+      </w:r>
+      <w:r>
+        <w:rPr>
+          <w:lang w:val="ru-RU"/>
+        </w:rPr>
+        <w:lastRenderedPageBreak/>
+        <w:t xml:space="preserve">контейнеров и </w:t>
       </w:r>
       <w:proofErr w:type="spellStart"/>
       <w:r>
@@ -1496,7 +2053,6 @@
           <w:lang w:val="en-US"/>
         </w:rPr>
       </w:pPr>
-      <w:proofErr w:type="spellStart"/>
       <w:r>
         <w:rPr>
           <w:rFonts w:ascii="Times New Roman" w:hAnsi="Times New Roman" w:cs="Times New Roman"/>
@@ -1505,30 +2061,226 @@
           <w:szCs w:val="24"/>
           <w:lang w:val="en-US"/>
         </w:rPr>
+        <w:t xml:space="preserve">docker build – </w:t>
+      </w:r>
+      <w:r>
+        <w:rPr>
+          <w:rFonts w:ascii="Courier New" w:hAnsi="Courier New" w:cs="Courier New"/>
+          <w:sz w:val="28"/>
+          <w:szCs w:val="24"/>
+          <w:lang w:val="en-US"/>
+        </w:rPr>
+        <w:t>docker build -t &lt;</w:t>
+      </w:r>
+      <w:proofErr w:type="spellStart"/>
+      <w:r>
+        <w:rPr>
+          <w:rFonts w:ascii="Courier New" w:hAnsi="Courier New" w:cs="Courier New"/>
+          <w:sz w:val="28"/>
+          <w:szCs w:val="24"/>
+          <w:lang w:val="en-US"/>
+        </w:rPr>
+        <w:t>image_name</w:t>
+      </w:r>
+      <w:proofErr w:type="spellEnd"/>
+      <w:r>
+        <w:rPr>
+          <w:rFonts w:ascii="Courier New" w:hAnsi="Courier New" w:cs="Courier New"/>
+          <w:sz w:val="28"/>
+          <w:szCs w:val="24"/>
+          <w:lang w:val="en-US"/>
+        </w:rPr>
+        <w:t>&gt;:&lt;tag&gt; &lt;</w:t>
+      </w:r>
+      <w:proofErr w:type="spellStart"/>
+      <w:r>
+        <w:rPr>
+          <w:rFonts w:ascii="Courier New" w:hAnsi="Courier New" w:cs="Courier New"/>
+          <w:sz w:val="28"/>
+          <w:szCs w:val="24"/>
+          <w:lang w:val="en-US"/>
+        </w:rPr>
+        <w:t>path_to_dockerfile</w:t>
+      </w:r>
+      <w:proofErr w:type="spellEnd"/>
+      <w:r>
+        <w:rPr>
+          <w:rFonts w:ascii="Courier New" w:hAnsi="Courier New" w:cs="Courier New"/>
+          <w:sz w:val="28"/>
+          <w:szCs w:val="24"/>
+          <w:lang w:val="en-US"/>
+        </w:rPr>
+        <w:t>&gt;</w:t>
+      </w:r>
+      <w:r>
+        <w:rPr>
+          <w:rFonts w:ascii="Courier New" w:hAnsi="Courier New" w:cs="Courier New"/>
+          <w:sz w:val="28"/>
+          <w:szCs w:val="24"/>
+          <w:lang w:val="en-US"/>
+        </w:rPr>
+        <w:t xml:space="preserve"> </w:t>
+      </w:r>
+      <w:r>
+        <w:rPr>
+          <w:rFonts w:ascii="Courier New" w:hAnsi="Courier New" w:cs="Courier New"/>
+          <w:sz w:val="28"/>
+          <w:szCs w:val="24"/>
+          <w:lang w:val="en-US"/>
+        </w:rPr>
+        <w:t xml:space="preserve">— </w:t>
+      </w:r>
+      <w:r>
+        <w:rPr>
+          <w:rFonts w:ascii="Times New Roman" w:hAnsi="Times New Roman" w:cs="Times New Roman"/>
+          <w:sz w:val="28"/>
+          <w:szCs w:val="24"/>
+        </w:rPr>
+        <w:t>используется</w:t>
+      </w:r>
+      <w:r>
+        <w:rPr>
+          <w:rFonts w:ascii="Times New Roman" w:hAnsi="Times New Roman" w:cs="Times New Roman"/>
+          <w:sz w:val="28"/>
+          <w:szCs w:val="24"/>
+          <w:lang w:val="en-US"/>
+        </w:rPr>
+        <w:t xml:space="preserve"> </w:t>
+      </w:r>
+      <w:r>
+        <w:rPr>
+          <w:rFonts w:ascii="Times New Roman" w:hAnsi="Times New Roman" w:cs="Times New Roman"/>
+          <w:sz w:val="28"/>
+          <w:szCs w:val="24"/>
+        </w:rPr>
+        <w:t>для</w:t>
+      </w:r>
+      <w:r>
+        <w:rPr>
+          <w:rFonts w:ascii="Times New Roman" w:hAnsi="Times New Roman" w:cs="Times New Roman"/>
+          <w:sz w:val="28"/>
+          <w:szCs w:val="24"/>
+          <w:lang w:val="en-US"/>
+        </w:rPr>
+        <w:t xml:space="preserve"> </w:t>
+      </w:r>
+      <w:r>
+        <w:rPr>
+          <w:rFonts w:ascii="Times New Roman" w:hAnsi="Times New Roman" w:cs="Times New Roman"/>
+          <w:sz w:val="28"/>
+          <w:szCs w:val="24"/>
+        </w:rPr>
+        <w:t>создания</w:t>
+      </w:r>
+      <w:r>
+        <w:rPr>
+          <w:rFonts w:ascii="Times New Roman" w:hAnsi="Times New Roman" w:cs="Times New Roman"/>
+          <w:sz w:val="28"/>
+          <w:szCs w:val="24"/>
+          <w:lang w:val="en-US"/>
+        </w:rPr>
+        <w:t xml:space="preserve"> </w:t>
+      </w:r>
+      <w:r>
+        <w:rPr>
+          <w:rFonts w:ascii="Times New Roman" w:hAnsi="Times New Roman" w:cs="Times New Roman"/>
+          <w:sz w:val="28"/>
+          <w:szCs w:val="24"/>
+        </w:rPr>
+        <w:t>образа</w:t>
+      </w:r>
+      <w:r>
+        <w:rPr>
+          <w:rFonts w:ascii="Times New Roman" w:hAnsi="Times New Roman" w:cs="Times New Roman"/>
+          <w:sz w:val="28"/>
+          <w:szCs w:val="24"/>
+          <w:lang w:val="en-US"/>
+        </w:rPr>
+        <w:t xml:space="preserve"> Docker </w:t>
+      </w:r>
+      <w:r>
+        <w:rPr>
+          <w:rFonts w:ascii="Times New Roman" w:hAnsi="Times New Roman" w:cs="Times New Roman"/>
+          <w:sz w:val="28"/>
+          <w:szCs w:val="24"/>
+        </w:rPr>
+        <w:t>из</w:t>
+      </w:r>
+      <w:r>
+        <w:rPr>
+          <w:rFonts w:ascii="Times New Roman" w:hAnsi="Times New Roman" w:cs="Times New Roman"/>
+          <w:sz w:val="28"/>
+          <w:szCs w:val="24"/>
+          <w:lang w:val="en-US"/>
+        </w:rPr>
+        <w:t xml:space="preserve"> </w:t>
+      </w:r>
+      <w:proofErr w:type="spellStart"/>
+      <w:r>
+        <w:rPr>
+          <w:rFonts w:ascii="Times New Roman" w:hAnsi="Times New Roman" w:cs="Times New Roman"/>
+          <w:sz w:val="28"/>
+          <w:szCs w:val="24"/>
+          <w:lang w:val="en-US"/>
+        </w:rPr>
+        <w:t>Dockerfile</w:t>
+      </w:r>
+      <w:proofErr w:type="spellEnd"/>
+    </w:p>
+    <w:p>
+      <w:pPr>
+        <w:pStyle w:val="a4"/>
+        <w:rPr>
+          <w:rFonts w:cs="Times New Roman"/>
+          <w:sz w:val="28"/>
+          <w:szCs w:val="24"/>
+          <w:lang w:val="en-US"/>
+        </w:rPr>
+      </w:pPr>
+    </w:p>
+    <w:p>
+      <w:pPr>
+        <w:pStyle w:val="a4"/>
+        <w:rPr>
+          <w:rFonts w:ascii="Times New Roman" w:hAnsi="Times New Roman" w:cs="Times New Roman"/>
+          <w:sz w:val="28"/>
+          <w:szCs w:val="24"/>
+        </w:rPr>
+      </w:pPr>
+      <w:r>
+        <w:rPr>
+          <w:rFonts w:ascii="Times New Roman" w:hAnsi="Times New Roman" w:cs="Times New Roman"/>
+          <w:sz w:val="28"/>
+          <w:szCs w:val="24"/>
+          <w:lang w:val="en-US"/>
+        </w:rPr>
+        <w:t>EX</w:t>
+      </w:r>
+      <w:r>
+        <w:rPr>
+          <w:rFonts w:ascii="Times New Roman" w:hAnsi="Times New Roman" w:cs="Times New Roman"/>
+          <w:sz w:val="28"/>
+          <w:szCs w:val="24"/>
+        </w:rPr>
+        <w:t xml:space="preserve">:   </w:t>
+      </w:r>
+      <w:r>
+        <w:rPr>
+          <w:rFonts w:ascii="Courier New" w:hAnsi="Courier New" w:cs="Courier New"/>
+          <w:sz w:val="28"/>
+          <w:szCs w:val="24"/>
+          <w:lang w:val="en-US"/>
+        </w:rPr>
         <w:t>docker</w:t>
       </w:r>
-      <w:proofErr w:type="spellEnd"/>
-      <w:r>
-        <w:rPr>
-          <w:rFonts w:ascii="Times New Roman" w:hAnsi="Times New Roman" w:cs="Times New Roman"/>
-          <w:b/>
-          <w:sz w:val="28"/>
-          <w:szCs w:val="24"/>
-          <w:lang w:val="en-US"/>
-        </w:rPr>
-        <w:t xml:space="preserve"> build – </w:t>
-      </w:r>
-      <w:proofErr w:type="spellStart"/>
       <w:r>
         <w:rPr>
           <w:rFonts w:ascii="Courier New" w:hAnsi="Courier New" w:cs="Courier New"/>
           <w:sz w:val="28"/>
           <w:szCs w:val="24"/>
-          <w:lang w:val="en-US"/>
-        </w:rPr>
-        <w:t>docker</w:t>
-      </w:r>
-      <w:proofErr w:type="spellEnd"/>
+        </w:rPr>
+        <w:t xml:space="preserve"> </w:t>
+      </w:r>
       <w:r>
         <w:rPr>
           <w:rFonts w:ascii="Courier New" w:hAnsi="Courier New" w:cs="Courier New"/>
@@ -1536,19 +2288,16 @@
           <w:szCs w:val="24"/>
           <w:lang w:val="en-US"/>
         </w:rPr>
-        <w:t xml:space="preserve"> build -t &lt;</w:t>
-      </w:r>
-      <w:proofErr w:type="spellStart"/>
+        <w:t>build</w:t>
+      </w:r>
       <w:r>
         <w:rPr>
           <w:rFonts w:ascii="Courier New" w:hAnsi="Courier New" w:cs="Courier New"/>
           <w:sz w:val="28"/>
           <w:szCs w:val="24"/>
-          <w:lang w:val="en-US"/>
-        </w:rPr>
-        <w:t>image_name</w:t>
-      </w:r>
-      <w:proofErr w:type="spellEnd"/>
+        </w:rPr>
+        <w:t xml:space="preserve"> -</w:t>
+      </w:r>
       <w:r>
         <w:rPr>
           <w:rFonts w:ascii="Courier New" w:hAnsi="Courier New" w:cs="Courier New"/>
@@ -1556,19 +2305,17 @@
           <w:szCs w:val="24"/>
           <w:lang w:val="en-US"/>
         </w:rPr>
-        <w:t>&gt;:&lt;tag&gt; &lt;</w:t>
-      </w:r>
-      <w:proofErr w:type="spellStart"/>
+        <w:t>t</w:t>
+      </w:r>
       <w:r>
         <w:rPr>
           <w:rFonts w:ascii="Courier New" w:hAnsi="Courier New" w:cs="Courier New"/>
           <w:sz w:val="28"/>
           <w:szCs w:val="24"/>
-          <w:lang w:val="en-US"/>
-        </w:rPr>
-        <w:t>path_to_dockerfile</w:t>
-      </w:r>
-      <w:proofErr w:type="spellEnd"/>
+        </w:rPr>
+        <w:t xml:space="preserve"> </w:t>
+      </w:r>
+      <w:proofErr w:type="spellStart"/>
       <w:r>
         <w:rPr>
           <w:rFonts w:ascii="Courier New" w:hAnsi="Courier New" w:cs="Courier New"/>
@@ -1576,241 +2323,34 @@
           <w:szCs w:val="24"/>
           <w:lang w:val="en-US"/>
         </w:rPr>
-        <w:t>&gt;</w:t>
-      </w:r>
+        <w:t>myimage</w:t>
+      </w:r>
+      <w:proofErr w:type="spellEnd"/>
       <w:r>
         <w:rPr>
           <w:rFonts w:ascii="Courier New" w:hAnsi="Courier New" w:cs="Courier New"/>
           <w:sz w:val="28"/>
           <w:szCs w:val="24"/>
-          <w:lang w:val="en-US"/>
-        </w:rPr>
-        <w:t xml:space="preserve"> </w:t>
-      </w:r>
+        </w:rPr>
+        <w:t>:1.</w:t>
+      </w:r>
+      <w:proofErr w:type="gramStart"/>
       <w:r>
         <w:rPr>
           <w:rFonts w:ascii="Courier New" w:hAnsi="Courier New" w:cs="Courier New"/>
           <w:sz w:val="28"/>
           <w:szCs w:val="24"/>
-          <w:lang w:val="en-US"/>
-        </w:rPr>
-        <w:t xml:space="preserve">— </w:t>
-      </w:r>
-      <w:r>
-        <w:rPr>
-          <w:rFonts w:ascii="Times New Roman" w:hAnsi="Times New Roman" w:cs="Times New Roman"/>
-          <w:sz w:val="28"/>
-          <w:szCs w:val="24"/>
-        </w:rPr>
-        <w:t>используется</w:t>
-      </w:r>
-      <w:r>
-        <w:rPr>
-          <w:rFonts w:ascii="Times New Roman" w:hAnsi="Times New Roman" w:cs="Times New Roman"/>
-          <w:sz w:val="28"/>
-          <w:szCs w:val="24"/>
-          <w:lang w:val="en-US"/>
-        </w:rPr>
-        <w:t xml:space="preserve"> </w:t>
-      </w:r>
-      <w:r>
-        <w:rPr>
-          <w:rFonts w:ascii="Times New Roman" w:hAnsi="Times New Roman" w:cs="Times New Roman"/>
-          <w:sz w:val="28"/>
-          <w:szCs w:val="24"/>
-        </w:rPr>
-        <w:t>для</w:t>
-      </w:r>
-      <w:r>
-        <w:rPr>
-          <w:rFonts w:ascii="Times New Roman" w:hAnsi="Times New Roman" w:cs="Times New Roman"/>
-          <w:sz w:val="28"/>
-          <w:szCs w:val="24"/>
-          <w:lang w:val="en-US"/>
-        </w:rPr>
-        <w:t xml:space="preserve"> </w:t>
-      </w:r>
-      <w:r>
-        <w:rPr>
-          <w:rFonts w:ascii="Times New Roman" w:hAnsi="Times New Roman" w:cs="Times New Roman"/>
-          <w:sz w:val="28"/>
-          <w:szCs w:val="24"/>
-        </w:rPr>
-        <w:t>создания</w:t>
-      </w:r>
-      <w:r>
-        <w:rPr>
-          <w:rFonts w:ascii="Times New Roman" w:hAnsi="Times New Roman" w:cs="Times New Roman"/>
-          <w:sz w:val="28"/>
-          <w:szCs w:val="24"/>
-          <w:lang w:val="en-US"/>
-        </w:rPr>
-        <w:t xml:space="preserve"> </w:t>
-      </w:r>
-      <w:r>
-        <w:rPr>
-          <w:rFonts w:ascii="Times New Roman" w:hAnsi="Times New Roman" w:cs="Times New Roman"/>
-          <w:sz w:val="28"/>
-          <w:szCs w:val="24"/>
-        </w:rPr>
-        <w:t>образа</w:t>
-      </w:r>
-      <w:r>
-        <w:rPr>
-          <w:rFonts w:ascii="Times New Roman" w:hAnsi="Times New Roman" w:cs="Times New Roman"/>
-          <w:sz w:val="28"/>
-          <w:szCs w:val="24"/>
-          <w:lang w:val="en-US"/>
-        </w:rPr>
-        <w:t xml:space="preserve"> Docker </w:t>
-      </w:r>
-      <w:r>
-        <w:rPr>
-          <w:rFonts w:ascii="Times New Roman" w:hAnsi="Times New Roman" w:cs="Times New Roman"/>
-          <w:sz w:val="28"/>
-          <w:szCs w:val="24"/>
-        </w:rPr>
-        <w:t>из</w:t>
-      </w:r>
-      <w:r>
-        <w:rPr>
-          <w:rFonts w:ascii="Times New Roman" w:hAnsi="Times New Roman" w:cs="Times New Roman"/>
-          <w:sz w:val="28"/>
-          <w:szCs w:val="24"/>
-          <w:lang w:val="en-US"/>
-        </w:rPr>
-        <w:t xml:space="preserve"> </w:t>
-      </w:r>
-      <w:proofErr w:type="spellStart"/>
-      <w:r>
-        <w:rPr>
-          <w:rFonts w:ascii="Times New Roman" w:hAnsi="Times New Roman" w:cs="Times New Roman"/>
-          <w:sz w:val="28"/>
-          <w:szCs w:val="24"/>
-          <w:lang w:val="en-US"/>
-        </w:rPr>
-        <w:t>Dockerfile</w:t>
-      </w:r>
-      <w:proofErr w:type="spellEnd"/>
-    </w:p>
-    <w:p>
-      <w:pPr>
-        <w:pStyle w:val="a4"/>
-        <w:rPr>
-          <w:rFonts w:cs="Times New Roman"/>
-          <w:sz w:val="28"/>
-          <w:szCs w:val="24"/>
-          <w:lang w:val="en-US"/>
-        </w:rPr>
-      </w:pPr>
-    </w:p>
-    <w:p>
-      <w:pPr>
-        <w:pStyle w:val="a4"/>
-        <w:rPr>
-          <w:rFonts w:ascii="Times New Roman" w:hAnsi="Times New Roman" w:cs="Times New Roman"/>
-          <w:sz w:val="28"/>
-          <w:szCs w:val="24"/>
-        </w:rPr>
-      </w:pPr>
-      <w:r>
-        <w:rPr>
-          <w:rFonts w:ascii="Times New Roman" w:hAnsi="Times New Roman" w:cs="Times New Roman"/>
-          <w:sz w:val="28"/>
-          <w:szCs w:val="24"/>
-          <w:lang w:val="en-US"/>
-        </w:rPr>
-        <w:t>EX</w:t>
-      </w:r>
-      <w:r>
-        <w:rPr>
-          <w:rFonts w:ascii="Times New Roman" w:hAnsi="Times New Roman" w:cs="Times New Roman"/>
-          <w:sz w:val="28"/>
-          <w:szCs w:val="24"/>
-        </w:rPr>
-        <w:t xml:space="preserve">:   </w:t>
-      </w:r>
-      <w:proofErr w:type="spellStart"/>
+        </w:rPr>
+        <w:t>0 .</w:t>
+      </w:r>
+      <w:proofErr w:type="gramEnd"/>
       <w:r>
         <w:rPr>
           <w:rFonts w:ascii="Courier New" w:hAnsi="Courier New" w:cs="Courier New"/>
           <w:sz w:val="28"/>
           <w:szCs w:val="24"/>
-          <w:lang w:val="en-US"/>
-        </w:rPr>
-        <w:t>docker</w:t>
-      </w:r>
-      <w:proofErr w:type="spellEnd"/>
-      <w:r>
-        <w:rPr>
-          <w:rFonts w:ascii="Courier New" w:hAnsi="Courier New" w:cs="Courier New"/>
-          <w:sz w:val="28"/>
-          <w:szCs w:val="24"/>
-        </w:rPr>
-        <w:t xml:space="preserve"> </w:t>
-      </w:r>
-      <w:r>
-        <w:rPr>
-          <w:rFonts w:ascii="Courier New" w:hAnsi="Courier New" w:cs="Courier New"/>
-          <w:sz w:val="28"/>
-          <w:szCs w:val="24"/>
-          <w:lang w:val="en-US"/>
-        </w:rPr>
-        <w:t>build</w:t>
-      </w:r>
-      <w:r>
-        <w:rPr>
-          <w:rFonts w:ascii="Courier New" w:hAnsi="Courier New" w:cs="Courier New"/>
-          <w:sz w:val="28"/>
-          <w:szCs w:val="24"/>
-        </w:rPr>
-        <w:t xml:space="preserve"> -</w:t>
-      </w:r>
-      <w:r>
-        <w:rPr>
-          <w:rFonts w:ascii="Courier New" w:hAnsi="Courier New" w:cs="Courier New"/>
-          <w:sz w:val="28"/>
-          <w:szCs w:val="24"/>
-          <w:lang w:val="en-US"/>
-        </w:rPr>
-        <w:t>t</w:t>
-      </w:r>
-      <w:r>
-        <w:rPr>
-          <w:rFonts w:ascii="Courier New" w:hAnsi="Courier New" w:cs="Courier New"/>
-          <w:sz w:val="28"/>
-          <w:szCs w:val="24"/>
-        </w:rPr>
-        <w:t xml:space="preserve"> </w:t>
-      </w:r>
-      <w:proofErr w:type="spellStart"/>
-      <w:r>
-        <w:rPr>
-          <w:rFonts w:ascii="Courier New" w:hAnsi="Courier New" w:cs="Courier New"/>
-          <w:sz w:val="28"/>
-          <w:szCs w:val="24"/>
-          <w:lang w:val="en-US"/>
-        </w:rPr>
-        <w:t>myimage</w:t>
-      </w:r>
-      <w:proofErr w:type="spellEnd"/>
-      <w:proofErr w:type="gramStart"/>
-      <w:r>
-        <w:rPr>
-          <w:rFonts w:ascii="Courier New" w:hAnsi="Courier New" w:cs="Courier New"/>
-          <w:sz w:val="28"/>
-          <w:szCs w:val="24"/>
-        </w:rPr>
-        <w:t>:1.0</w:t>
-      </w:r>
-      <w:proofErr w:type="gramEnd"/>
-      <w:r>
-        <w:rPr>
-          <w:rFonts w:ascii="Courier New" w:hAnsi="Courier New" w:cs="Courier New"/>
-          <w:sz w:val="28"/>
-          <w:szCs w:val="24"/>
-        </w:rPr>
-        <w:t xml:space="preserve"> . - </w:t>
+        </w:rPr>
+        <w:t xml:space="preserve"> - </w:t>
       </w:r>
       <w:r>
         <w:rPr>
@@ -1904,384 +2444,368 @@
           <w:szCs w:val="24"/>
         </w:rPr>
       </w:pPr>
+      <w:r>
+        <w:rPr>
+          <w:rFonts w:ascii="Times New Roman" w:hAnsi="Times New Roman" w:cs="Times New Roman"/>
+          <w:b/>
+          <w:sz w:val="28"/>
+          <w:szCs w:val="24"/>
+          <w:lang w:val="en-US"/>
+        </w:rPr>
+        <w:t>docker</w:t>
+      </w:r>
+      <w:r>
+        <w:rPr>
+          <w:rFonts w:ascii="Times New Roman" w:hAnsi="Times New Roman" w:cs="Times New Roman"/>
+          <w:b/>
+          <w:sz w:val="28"/>
+          <w:szCs w:val="24"/>
+        </w:rPr>
+        <w:t xml:space="preserve"> </w:t>
+      </w:r>
+      <w:r>
+        <w:rPr>
+          <w:rFonts w:ascii="Times New Roman" w:hAnsi="Times New Roman" w:cs="Times New Roman"/>
+          <w:b/>
+          <w:sz w:val="28"/>
+          <w:szCs w:val="24"/>
+          <w:lang w:val="en-US"/>
+        </w:rPr>
+        <w:t>tag</w:t>
+      </w:r>
+      <w:r>
+        <w:rPr>
+          <w:rFonts w:ascii="Times New Roman" w:hAnsi="Times New Roman" w:cs="Times New Roman"/>
+          <w:b/>
+          <w:sz w:val="28"/>
+          <w:szCs w:val="24"/>
+        </w:rPr>
+        <w:t xml:space="preserve"> -- </w:t>
+      </w:r>
+      <w:r>
+        <w:rPr>
+          <w:rFonts w:ascii="Courier New" w:hAnsi="Courier New" w:cs="Courier New"/>
+          <w:sz w:val="28"/>
+          <w:szCs w:val="24"/>
+          <w:lang w:val="en-US"/>
+        </w:rPr>
+        <w:t>docker</w:t>
+      </w:r>
+      <w:r>
+        <w:rPr>
+          <w:rFonts w:ascii="Courier New" w:hAnsi="Courier New" w:cs="Courier New"/>
+          <w:sz w:val="28"/>
+          <w:szCs w:val="24"/>
+        </w:rPr>
+        <w:t xml:space="preserve"> </w:t>
+      </w:r>
+      <w:r>
+        <w:rPr>
+          <w:rFonts w:ascii="Courier New" w:hAnsi="Courier New" w:cs="Courier New"/>
+          <w:sz w:val="28"/>
+          <w:szCs w:val="24"/>
+          <w:lang w:val="en-US"/>
+        </w:rPr>
+        <w:t>tag</w:t>
+      </w:r>
+      <w:r>
+        <w:rPr>
+          <w:rFonts w:ascii="Courier New" w:hAnsi="Courier New" w:cs="Courier New"/>
+          <w:sz w:val="28"/>
+          <w:szCs w:val="24"/>
+        </w:rPr>
+        <w:t xml:space="preserve"> &lt;</w:t>
+      </w:r>
+      <w:r>
+        <w:rPr>
+          <w:rFonts w:ascii="Courier New" w:hAnsi="Courier New" w:cs="Courier New"/>
+          <w:sz w:val="28"/>
+          <w:szCs w:val="24"/>
+          <w:lang w:val="en-US"/>
+        </w:rPr>
+        <w:t>existing</w:t>
+      </w:r>
+      <w:r>
+        <w:rPr>
+          <w:rFonts w:ascii="Courier New" w:hAnsi="Courier New" w:cs="Courier New"/>
+          <w:sz w:val="28"/>
+          <w:szCs w:val="24"/>
+        </w:rPr>
+        <w:t>_</w:t>
+      </w:r>
+      <w:r>
+        <w:rPr>
+          <w:rFonts w:ascii="Courier New" w:hAnsi="Courier New" w:cs="Courier New"/>
+          <w:sz w:val="28"/>
+          <w:szCs w:val="24"/>
+          <w:lang w:val="en-US"/>
+        </w:rPr>
+        <w:t>image</w:t>
+      </w:r>
+      <w:r>
+        <w:rPr>
+          <w:rFonts w:ascii="Courier New" w:hAnsi="Courier New" w:cs="Courier New"/>
+          <w:sz w:val="28"/>
+          <w:szCs w:val="24"/>
+        </w:rPr>
+        <w:t>_</w:t>
+      </w:r>
+      <w:r>
+        <w:rPr>
+          <w:rFonts w:ascii="Courier New" w:hAnsi="Courier New" w:cs="Courier New"/>
+          <w:sz w:val="28"/>
+          <w:szCs w:val="24"/>
+          <w:lang w:val="en-US"/>
+        </w:rPr>
+        <w:t>name</w:t>
+      </w:r>
+      <w:r>
+        <w:rPr>
+          <w:rFonts w:ascii="Courier New" w:hAnsi="Courier New" w:cs="Courier New"/>
+          <w:sz w:val="28"/>
+          <w:szCs w:val="24"/>
+        </w:rPr>
+        <w:t>&gt;:&lt;</w:t>
+      </w:r>
+      <w:r>
+        <w:rPr>
+          <w:rFonts w:ascii="Courier New" w:hAnsi="Courier New" w:cs="Courier New"/>
+          <w:sz w:val="28"/>
+          <w:szCs w:val="24"/>
+          <w:lang w:val="en-US"/>
+        </w:rPr>
+        <w:t>tag</w:t>
+      </w:r>
+      <w:r>
+        <w:rPr>
+          <w:rFonts w:ascii="Courier New" w:hAnsi="Courier New" w:cs="Courier New"/>
+          <w:sz w:val="28"/>
+          <w:szCs w:val="24"/>
+        </w:rPr>
+        <w:t>&gt; &lt;</w:t>
+      </w:r>
+      <w:r>
+        <w:rPr>
+          <w:rFonts w:ascii="Courier New" w:hAnsi="Courier New" w:cs="Courier New"/>
+          <w:sz w:val="28"/>
+          <w:szCs w:val="24"/>
+          <w:lang w:val="en-US"/>
+        </w:rPr>
+        <w:t>new</w:t>
+      </w:r>
+      <w:r>
+        <w:rPr>
+          <w:rFonts w:ascii="Courier New" w:hAnsi="Courier New" w:cs="Courier New"/>
+          <w:sz w:val="28"/>
+          <w:szCs w:val="24"/>
+        </w:rPr>
+        <w:t>_</w:t>
+      </w:r>
+      <w:r>
+        <w:rPr>
+          <w:rFonts w:ascii="Courier New" w:hAnsi="Courier New" w:cs="Courier New"/>
+          <w:sz w:val="28"/>
+          <w:szCs w:val="24"/>
+          <w:lang w:val="en-US"/>
+        </w:rPr>
+        <w:t>image</w:t>
+      </w:r>
+      <w:r>
+        <w:rPr>
+          <w:rFonts w:ascii="Courier New" w:hAnsi="Courier New" w:cs="Courier New"/>
+          <w:sz w:val="28"/>
+          <w:szCs w:val="24"/>
+        </w:rPr>
+        <w:t>_</w:t>
+      </w:r>
+      <w:r>
+        <w:rPr>
+          <w:rFonts w:ascii="Courier New" w:hAnsi="Courier New" w:cs="Courier New"/>
+          <w:sz w:val="28"/>
+          <w:szCs w:val="24"/>
+          <w:lang w:val="en-US"/>
+        </w:rPr>
+        <w:t>name</w:t>
+      </w:r>
+      <w:r>
+        <w:rPr>
+          <w:rFonts w:ascii="Courier New" w:hAnsi="Courier New" w:cs="Courier New"/>
+          <w:sz w:val="28"/>
+          <w:szCs w:val="24"/>
+        </w:rPr>
+        <w:t>&gt;:&lt;</w:t>
+      </w:r>
+      <w:r>
+        <w:rPr>
+          <w:rFonts w:ascii="Courier New" w:hAnsi="Courier New" w:cs="Courier New"/>
+          <w:sz w:val="28"/>
+          <w:szCs w:val="24"/>
+          <w:lang w:val="en-US"/>
+        </w:rPr>
+        <w:t>new</w:t>
+      </w:r>
+      <w:r>
+        <w:rPr>
+          <w:rFonts w:ascii="Courier New" w:hAnsi="Courier New" w:cs="Courier New"/>
+          <w:sz w:val="28"/>
+          <w:szCs w:val="24"/>
+        </w:rPr>
+        <w:t>_</w:t>
+      </w:r>
+      <w:r>
+        <w:rPr>
+          <w:rFonts w:ascii="Courier New" w:hAnsi="Courier New" w:cs="Courier New"/>
+          <w:sz w:val="28"/>
+          <w:szCs w:val="24"/>
+          <w:lang w:val="en-US"/>
+        </w:rPr>
+        <w:t>tag</w:t>
+      </w:r>
+      <w:r>
+        <w:rPr>
+          <w:rFonts w:ascii="Courier New" w:hAnsi="Courier New" w:cs="Courier New"/>
+          <w:sz w:val="28"/>
+          <w:szCs w:val="24"/>
+        </w:rPr>
+        <w:t xml:space="preserve">&gt; — </w:t>
+      </w:r>
+      <w:r>
+        <w:rPr>
+          <w:rFonts w:ascii="Times New Roman" w:hAnsi="Times New Roman" w:cs="Times New Roman"/>
+          <w:sz w:val="28"/>
+          <w:szCs w:val="24"/>
+        </w:rPr>
+        <w:t xml:space="preserve">используется для создания новой метки (тега) для существующего образа </w:t>
+      </w:r>
+      <w:r>
+        <w:rPr>
+          <w:rFonts w:ascii="Times New Roman" w:hAnsi="Times New Roman" w:cs="Times New Roman"/>
+          <w:sz w:val="28"/>
+          <w:szCs w:val="24"/>
+          <w:lang w:val="en-US"/>
+        </w:rPr>
+        <w:t>Docker</w:t>
+      </w:r>
+      <w:r>
+        <w:rPr>
+          <w:rFonts w:ascii="Times New Roman" w:hAnsi="Times New Roman" w:cs="Times New Roman"/>
+          <w:sz w:val="28"/>
+          <w:szCs w:val="24"/>
+        </w:rPr>
+        <w:t>.</w:t>
+      </w:r>
+      <w:r>
+        <w:rPr>
+          <w:rFonts w:ascii="Times New Roman" w:hAnsi="Times New Roman" w:cs="Times New Roman"/>
+          <w:sz w:val="28"/>
+          <w:szCs w:val="24"/>
+        </w:rPr>
+        <w:t xml:space="preserve"> </w:t>
+      </w:r>
+    </w:p>
+    <w:p>
+      <w:pPr>
+        <w:ind w:left="708"/>
+        <w:rPr>
+          <w:rFonts w:cs="Times New Roman"/>
+          <w:szCs w:val="24"/>
+          <w:lang w:val="ru-RU"/>
+        </w:rPr>
+      </w:pPr>
+      <w:r>
+        <w:rPr>
+          <w:rFonts w:cs="Times New Roman"/>
+          <w:szCs w:val="24"/>
+          <w:lang w:val="en-US"/>
+        </w:rPr>
+        <w:t>EX</w:t>
+      </w:r>
+      <w:r>
+        <w:rPr>
+          <w:rFonts w:cs="Times New Roman"/>
+          <w:szCs w:val="24"/>
+          <w:lang w:val="ru-RU"/>
+        </w:rPr>
+        <w:t xml:space="preserve">: </w:t>
+      </w:r>
+      <w:r>
+        <w:rPr>
+          <w:rFonts w:ascii="Courier New" w:hAnsi="Courier New" w:cs="Courier New"/>
+          <w:szCs w:val="24"/>
+          <w:lang w:val="en-US"/>
+        </w:rPr>
+        <w:t>docker</w:t>
+      </w:r>
+      <w:r>
+        <w:rPr>
+          <w:rFonts w:ascii="Courier New" w:hAnsi="Courier New" w:cs="Courier New"/>
+          <w:szCs w:val="24"/>
+          <w:lang w:val="ru-RU"/>
+        </w:rPr>
+        <w:t xml:space="preserve"> </w:t>
+      </w:r>
+      <w:r>
+        <w:rPr>
+          <w:rFonts w:ascii="Courier New" w:hAnsi="Courier New" w:cs="Courier New"/>
+          <w:szCs w:val="24"/>
+          <w:lang w:val="en-US"/>
+        </w:rPr>
+        <w:t>tag</w:t>
+      </w:r>
+      <w:r>
+        <w:rPr>
+          <w:rFonts w:ascii="Courier New" w:hAnsi="Courier New" w:cs="Courier New"/>
+          <w:szCs w:val="24"/>
+          <w:lang w:val="ru-RU"/>
+        </w:rPr>
+        <w:t xml:space="preserve"> </w:t>
+      </w:r>
+      <w:proofErr w:type="spellStart"/>
+      <w:r>
+        <w:rPr>
+          <w:rFonts w:ascii="Courier New" w:hAnsi="Courier New" w:cs="Courier New"/>
+          <w:szCs w:val="24"/>
+          <w:lang w:val="en-US"/>
+        </w:rPr>
+        <w:t>myimage</w:t>
+      </w:r>
+      <w:proofErr w:type="spellEnd"/>
+      <w:r>
+        <w:rPr>
+          <w:rFonts w:ascii="Courier New" w:hAnsi="Courier New" w:cs="Courier New"/>
+          <w:szCs w:val="24"/>
+          <w:lang w:val="ru-RU"/>
+        </w:rPr>
+        <w:t xml:space="preserve">:1.0 </w:t>
+      </w:r>
       <w:proofErr w:type="spellStart"/>
       <w:proofErr w:type="gramStart"/>
       <w:r>
         <w:rPr>
-          <w:rFonts w:ascii="Times New Roman" w:hAnsi="Times New Roman" w:cs="Times New Roman"/>
-          <w:b/>
-          <w:sz w:val="28"/>
-          <w:szCs w:val="24"/>
-          <w:lang w:val="en-US"/>
-        </w:rPr>
-        <w:t>docker</w:t>
-      </w:r>
-      <w:proofErr w:type="spellEnd"/>
+          <w:rFonts w:ascii="Courier New" w:hAnsi="Courier New" w:cs="Courier New"/>
+          <w:szCs w:val="24"/>
+          <w:lang w:val="en-US"/>
+        </w:rPr>
+        <w:t>myimage</w:t>
+      </w:r>
+      <w:proofErr w:type="spellEnd"/>
+      <w:r>
+        <w:rPr>
+          <w:rFonts w:ascii="Courier New" w:hAnsi="Courier New" w:cs="Courier New"/>
+          <w:szCs w:val="24"/>
+          <w:lang w:val="ru-RU"/>
+        </w:rPr>
+        <w:t>:</w:t>
+      </w:r>
+      <w:r>
+        <w:rPr>
+          <w:rFonts w:ascii="Courier New" w:hAnsi="Courier New" w:cs="Courier New"/>
+          <w:szCs w:val="24"/>
+          <w:lang w:val="en-US"/>
+        </w:rPr>
+        <w:t>latest</w:t>
+      </w:r>
       <w:proofErr w:type="gramEnd"/>
-      <w:r>
-        <w:rPr>
-          <w:rFonts w:ascii="Times New Roman" w:hAnsi="Times New Roman" w:cs="Times New Roman"/>
-          <w:b/>
-          <w:sz w:val="28"/>
-          <w:szCs w:val="24"/>
-        </w:rPr>
-        <w:t xml:space="preserve"> </w:t>
-      </w:r>
-      <w:r>
-        <w:rPr>
-          <w:rFonts w:ascii="Times New Roman" w:hAnsi="Times New Roman" w:cs="Times New Roman"/>
-          <w:b/>
-          <w:sz w:val="28"/>
-          <w:szCs w:val="24"/>
-          <w:lang w:val="en-US"/>
-        </w:rPr>
-        <w:t>tag</w:t>
-      </w:r>
-      <w:r>
-        <w:rPr>
-          <w:rFonts w:ascii="Times New Roman" w:hAnsi="Times New Roman" w:cs="Times New Roman"/>
-          <w:b/>
-          <w:sz w:val="28"/>
-          <w:szCs w:val="24"/>
-        </w:rPr>
-        <w:t xml:space="preserve"> -- </w:t>
-      </w:r>
-      <w:proofErr w:type="spellStart"/>
-      <w:r>
-        <w:rPr>
-          <w:rFonts w:ascii="Courier New" w:hAnsi="Courier New" w:cs="Courier New"/>
-          <w:sz w:val="28"/>
-          <w:szCs w:val="24"/>
-          <w:lang w:val="en-US"/>
-        </w:rPr>
-        <w:t>docker</w:t>
-      </w:r>
-      <w:proofErr w:type="spellEnd"/>
-      <w:r>
-        <w:rPr>
-          <w:rFonts w:ascii="Courier New" w:hAnsi="Courier New" w:cs="Courier New"/>
-          <w:sz w:val="28"/>
-          <w:szCs w:val="24"/>
-        </w:rPr>
-        <w:t xml:space="preserve"> </w:t>
-      </w:r>
-      <w:r>
-        <w:rPr>
-          <w:rFonts w:ascii="Courier New" w:hAnsi="Courier New" w:cs="Courier New"/>
-          <w:sz w:val="28"/>
-          <w:szCs w:val="24"/>
-          <w:lang w:val="en-US"/>
-        </w:rPr>
-        <w:t>tag</w:t>
-      </w:r>
-      <w:r>
-        <w:rPr>
-          <w:rFonts w:ascii="Courier New" w:hAnsi="Courier New" w:cs="Courier New"/>
-          <w:sz w:val="28"/>
-          <w:szCs w:val="24"/>
-        </w:rPr>
-        <w:t xml:space="preserve"> &lt;</w:t>
-      </w:r>
-      <w:r>
-        <w:rPr>
-          <w:rFonts w:ascii="Courier New" w:hAnsi="Courier New" w:cs="Courier New"/>
-          <w:sz w:val="28"/>
-          <w:szCs w:val="24"/>
-          <w:lang w:val="en-US"/>
-        </w:rPr>
-        <w:t>existing</w:t>
-      </w:r>
-      <w:r>
-        <w:rPr>
-          <w:rFonts w:ascii="Courier New" w:hAnsi="Courier New" w:cs="Courier New"/>
-          <w:sz w:val="28"/>
-          <w:szCs w:val="24"/>
-        </w:rPr>
-        <w:t>_</w:t>
-      </w:r>
-      <w:r>
-        <w:rPr>
-          <w:rFonts w:ascii="Courier New" w:hAnsi="Courier New" w:cs="Courier New"/>
-          <w:sz w:val="28"/>
-          <w:szCs w:val="24"/>
-          <w:lang w:val="en-US"/>
-        </w:rPr>
-        <w:t>image</w:t>
-      </w:r>
-      <w:r>
-        <w:rPr>
-          <w:rFonts w:ascii="Courier New" w:hAnsi="Courier New" w:cs="Courier New"/>
-          <w:sz w:val="28"/>
-          <w:szCs w:val="24"/>
-        </w:rPr>
-        <w:t>_</w:t>
-      </w:r>
-      <w:r>
-        <w:rPr>
-          <w:rFonts w:ascii="Courier New" w:hAnsi="Courier New" w:cs="Courier New"/>
-          <w:sz w:val="28"/>
-          <w:szCs w:val="24"/>
-          <w:lang w:val="en-US"/>
-        </w:rPr>
-        <w:t>name</w:t>
-      </w:r>
-      <w:r>
-        <w:rPr>
-          <w:rFonts w:ascii="Courier New" w:hAnsi="Courier New" w:cs="Courier New"/>
-          <w:sz w:val="28"/>
-          <w:szCs w:val="24"/>
-        </w:rPr>
-        <w:t>&gt;:&lt;</w:t>
-      </w:r>
-      <w:r>
-        <w:rPr>
-          <w:rFonts w:ascii="Courier New" w:hAnsi="Courier New" w:cs="Courier New"/>
-          <w:sz w:val="28"/>
-          <w:szCs w:val="24"/>
-          <w:lang w:val="en-US"/>
-        </w:rPr>
-        <w:t>tag</w:t>
-      </w:r>
-      <w:r>
-        <w:rPr>
-          <w:rFonts w:ascii="Courier New" w:hAnsi="Courier New" w:cs="Courier New"/>
-          <w:sz w:val="28"/>
-          <w:szCs w:val="24"/>
-        </w:rPr>
-        <w:t>&gt; &lt;</w:t>
-      </w:r>
-      <w:r>
-        <w:rPr>
-          <w:rFonts w:ascii="Courier New" w:hAnsi="Courier New" w:cs="Courier New"/>
-          <w:sz w:val="28"/>
-          <w:szCs w:val="24"/>
-          <w:lang w:val="en-US"/>
-        </w:rPr>
-        <w:t>new</w:t>
-      </w:r>
-      <w:r>
-        <w:rPr>
-          <w:rFonts w:ascii="Courier New" w:hAnsi="Courier New" w:cs="Courier New"/>
-          <w:sz w:val="28"/>
-          <w:szCs w:val="24"/>
-        </w:rPr>
-        <w:t>_</w:t>
-      </w:r>
-      <w:r>
-        <w:rPr>
-          <w:rFonts w:ascii="Courier New" w:hAnsi="Courier New" w:cs="Courier New"/>
-          <w:sz w:val="28"/>
-          <w:szCs w:val="24"/>
-          <w:lang w:val="en-US"/>
-        </w:rPr>
-        <w:t>image</w:t>
-      </w:r>
-      <w:r>
-        <w:rPr>
-          <w:rFonts w:ascii="Courier New" w:hAnsi="Courier New" w:cs="Courier New"/>
-          <w:sz w:val="28"/>
-          <w:szCs w:val="24"/>
-        </w:rPr>
-        <w:t>_</w:t>
-      </w:r>
-      <w:r>
-        <w:rPr>
-          <w:rFonts w:ascii="Courier New" w:hAnsi="Courier New" w:cs="Courier New"/>
-          <w:sz w:val="28"/>
-          <w:szCs w:val="24"/>
-          <w:lang w:val="en-US"/>
-        </w:rPr>
-        <w:t>name</w:t>
-      </w:r>
-      <w:r>
-        <w:rPr>
-          <w:rFonts w:ascii="Courier New" w:hAnsi="Courier New" w:cs="Courier New"/>
-          <w:sz w:val="28"/>
-          <w:szCs w:val="24"/>
-        </w:rPr>
-        <w:t>&gt;:&lt;</w:t>
-      </w:r>
-      <w:r>
-        <w:rPr>
-          <w:rFonts w:ascii="Courier New" w:hAnsi="Courier New" w:cs="Courier New"/>
-          <w:sz w:val="28"/>
-          <w:szCs w:val="24"/>
-          <w:lang w:val="en-US"/>
-        </w:rPr>
-        <w:t>new</w:t>
-      </w:r>
-      <w:r>
-        <w:rPr>
-          <w:rFonts w:ascii="Courier New" w:hAnsi="Courier New" w:cs="Courier New"/>
-          <w:sz w:val="28"/>
-          <w:szCs w:val="24"/>
-        </w:rPr>
-        <w:t>_</w:t>
-      </w:r>
-      <w:r>
-        <w:rPr>
-          <w:rFonts w:ascii="Courier New" w:hAnsi="Courier New" w:cs="Courier New"/>
-          <w:sz w:val="28"/>
-          <w:szCs w:val="24"/>
-          <w:lang w:val="en-US"/>
-        </w:rPr>
-        <w:t>tag</w:t>
-      </w:r>
-      <w:r>
-        <w:rPr>
-          <w:rFonts w:ascii="Courier New" w:hAnsi="Courier New" w:cs="Courier New"/>
-          <w:sz w:val="28"/>
-          <w:szCs w:val="24"/>
-        </w:rPr>
-        <w:t xml:space="preserve">&gt; — </w:t>
-      </w:r>
-      <w:r>
-        <w:rPr>
-          <w:rFonts w:ascii="Times New Roman" w:hAnsi="Times New Roman" w:cs="Times New Roman"/>
-          <w:sz w:val="28"/>
-          <w:szCs w:val="24"/>
-        </w:rPr>
-        <w:t xml:space="preserve">используется для создания новой метки (тега) для существующего образа </w:t>
-      </w:r>
-      <w:r>
-        <w:rPr>
-          <w:rFonts w:ascii="Times New Roman" w:hAnsi="Times New Roman" w:cs="Times New Roman"/>
-          <w:sz w:val="28"/>
-          <w:szCs w:val="24"/>
-          <w:lang w:val="en-US"/>
-        </w:rPr>
-        <w:t>Docker</w:t>
-      </w:r>
-      <w:r>
-        <w:rPr>
-          <w:rFonts w:ascii="Times New Roman" w:hAnsi="Times New Roman" w:cs="Times New Roman"/>
-          <w:sz w:val="28"/>
-          <w:szCs w:val="24"/>
-        </w:rPr>
-        <w:t>.</w:t>
-      </w:r>
-      <w:r>
-        <w:rPr>
-          <w:rFonts w:ascii="Times New Roman" w:hAnsi="Times New Roman" w:cs="Times New Roman"/>
-          <w:sz w:val="28"/>
-          <w:szCs w:val="24"/>
-        </w:rPr>
-        <w:t xml:space="preserve"> </w:t>
-      </w:r>
-    </w:p>
-    <w:p>
-      <w:pPr>
-        <w:ind w:left="708"/>
-        <w:rPr>
-          <w:rFonts w:cs="Times New Roman"/>
-          <w:szCs w:val="24"/>
-          <w:lang w:val="ru-RU"/>
-        </w:rPr>
-      </w:pPr>
-      <w:r>
-        <w:rPr>
-          <w:rFonts w:cs="Times New Roman"/>
-          <w:szCs w:val="24"/>
-          <w:lang w:val="en-US"/>
-        </w:rPr>
-        <w:t>EX</w:t>
-      </w:r>
-      <w:r>
-        <w:rPr>
-          <w:rFonts w:cs="Times New Roman"/>
-          <w:szCs w:val="24"/>
-          <w:lang w:val="ru-RU"/>
-        </w:rPr>
-        <w:t xml:space="preserve">: </w:t>
-      </w:r>
-      <w:proofErr w:type="spellStart"/>
-      <w:r>
-        <w:rPr>
-          <w:rFonts w:ascii="Courier New" w:hAnsi="Courier New" w:cs="Courier New"/>
-          <w:szCs w:val="24"/>
-          <w:lang w:val="en-US"/>
-        </w:rPr>
-        <w:t>docker</w:t>
-      </w:r>
-      <w:proofErr w:type="spellEnd"/>
-      <w:r>
-        <w:rPr>
-          <w:rFonts w:ascii="Courier New" w:hAnsi="Courier New" w:cs="Courier New"/>
-          <w:szCs w:val="24"/>
-          <w:lang w:val="ru-RU"/>
-        </w:rPr>
-        <w:t xml:space="preserve"> </w:t>
-      </w:r>
-      <w:r>
-        <w:rPr>
-          <w:rFonts w:ascii="Courier New" w:hAnsi="Courier New" w:cs="Courier New"/>
-          <w:szCs w:val="24"/>
-          <w:lang w:val="en-US"/>
-        </w:rPr>
-        <w:t>tag</w:t>
-      </w:r>
-      <w:r>
-        <w:rPr>
-          <w:rFonts w:ascii="Courier New" w:hAnsi="Courier New" w:cs="Courier New"/>
-          <w:szCs w:val="24"/>
-          <w:lang w:val="ru-RU"/>
-        </w:rPr>
-        <w:t xml:space="preserve"> </w:t>
-      </w:r>
-      <w:proofErr w:type="spellStart"/>
-      <w:r>
-        <w:rPr>
-          <w:rFonts w:ascii="Courier New" w:hAnsi="Courier New" w:cs="Courier New"/>
-          <w:szCs w:val="24"/>
-          <w:lang w:val="en-US"/>
-        </w:rPr>
-        <w:t>myimage</w:t>
-      </w:r>
-      <w:proofErr w:type="spellEnd"/>
-      <w:proofErr w:type="gramStart"/>
-      <w:r>
-        <w:rPr>
-          <w:rFonts w:ascii="Courier New" w:hAnsi="Courier New" w:cs="Courier New"/>
-          <w:szCs w:val="24"/>
-          <w:lang w:val="ru-RU"/>
-        </w:rPr>
-        <w:t>:1.0</w:t>
-      </w:r>
-      <w:proofErr w:type="gramEnd"/>
-      <w:r>
-        <w:rPr>
-          <w:rFonts w:ascii="Courier New" w:hAnsi="Courier New" w:cs="Courier New"/>
-          <w:szCs w:val="24"/>
-          <w:lang w:val="ru-RU"/>
-        </w:rPr>
-        <w:t xml:space="preserve"> </w:t>
-      </w:r>
-      <w:proofErr w:type="spellStart"/>
-      <w:r>
-        <w:rPr>
-          <w:rFonts w:ascii="Courier New" w:hAnsi="Courier New" w:cs="Courier New"/>
-          <w:szCs w:val="24"/>
-          <w:lang w:val="en-US"/>
-        </w:rPr>
-        <w:t>myimage</w:t>
-      </w:r>
-      <w:proofErr w:type="spellEnd"/>
-      <w:r>
-        <w:rPr>
-          <w:rFonts w:ascii="Courier New" w:hAnsi="Courier New" w:cs="Courier New"/>
-          <w:szCs w:val="24"/>
-          <w:lang w:val="ru-RU"/>
-        </w:rPr>
-        <w:t>:</w:t>
-      </w:r>
-      <w:r>
-        <w:rPr>
-          <w:rFonts w:ascii="Courier New" w:hAnsi="Courier New" w:cs="Courier New"/>
-          <w:szCs w:val="24"/>
-          <w:lang w:val="en-US"/>
-        </w:rPr>
-        <w:t>latest</w:t>
-      </w:r>
       <w:r>
         <w:rPr>
           <w:rFonts w:ascii="Courier New" w:hAnsi="Courier New" w:cs="Courier New"/>
@@ -2385,8 +2909,6 @@
           <w:szCs w:val="24"/>
         </w:rPr>
       </w:pPr>
-      <w:proofErr w:type="spellStart"/>
-      <w:proofErr w:type="gramStart"/>
       <w:r>
         <w:rPr>
           <w:rFonts w:ascii="Times New Roman" w:hAnsi="Times New Roman" w:cs="Times New Roman"/>
@@ -2397,8 +2919,6 @@
         </w:rPr>
         <w:t>docker</w:t>
       </w:r>
-      <w:proofErr w:type="spellEnd"/>
-      <w:proofErr w:type="gramEnd"/>
       <w:r>
         <w:rPr>
           <w:rFonts w:ascii="Times New Roman" w:hAnsi="Times New Roman" w:cs="Times New Roman"/>
@@ -2427,7 +2947,6 @@
         </w:rPr>
         <w:t xml:space="preserve"> -- </w:t>
       </w:r>
-      <w:proofErr w:type="spellStart"/>
       <w:r>
         <w:rPr>
           <w:rFonts w:ascii="Courier New" w:hAnsi="Courier New" w:cs="Courier New"/>
@@ -2437,7 +2956,6 @@
         </w:rPr>
         <w:t>docker</w:t>
       </w:r>
-      <w:proofErr w:type="spellEnd"/>
       <w:r>
         <w:rPr>
           <w:rFonts w:ascii="Courier New" w:hAnsi="Courier New" w:cs="Courier New"/>
@@ -3188,7 +3706,7 @@
         </w:rPr>
       </w:pPr>
       <w:r>
-        <w:pict>
+        <w:pict w14:anchorId="00F2A5E5">
           <v:shapetype id="_x0000_t75" coordsize="21600,21600" o:spt="75" o:preferrelative="t" path="m@4@5l@4@11@9@11@9@5xe" filled="f" stroked="f">
             <v:stroke joinstyle="miter"/>
             <v:formulas>
@@ -3208,8 +3726,8 @@
             <v:path o:extrusionok="f" gradientshapeok="t" o:connecttype="rect"/>
             <o:lock v:ext="edit" aspectratio="t"/>
           </v:shapetype>
-          <v:shape id="_x0000_i1025" type="#_x0000_t75" style="width:130.1pt;height:74.4pt">
-            <v:imagedata r:id="rId6" o:title="загружено (1)"/>
+          <v:shape id="_x0000_i1025" type="#_x0000_t75" style="width:129.75pt;height:74.25pt">
+            <v:imagedata r:id="rId13" o:title="загружено (1)"/>
           </v:shape>
         </w:pict>
       </w:r>
@@ -3449,7 +3967,7 @@
           <w:lang w:eastAsia="ru-RU"/>
         </w:rPr>
         <w:drawing>
-          <wp:inline distT="0" distB="0" distL="0" distR="0">
+          <wp:inline distT="0" distB="0" distL="0" distR="0" wp14:anchorId="77D2EB8C" wp14:editId="71A36440">
             <wp:extent cx="1654810" cy="941705"/>
             <wp:effectExtent l="0" t="0" r="2540" b="0"/>
             <wp:docPr id="1" name="Рисунок 1" descr="C:\Users\Урфин-Джус\AppData\Local\Microsoft\Windows\INetCache\Content.Word\загружено (1).jfif"/>
@@ -3466,7 +3984,7 @@
                     </pic:cNvPicPr>
                   </pic:nvPicPr>
                   <pic:blipFill>
-                    <a:blip r:embed="rId7">
+                    <a:blip r:embed="rId14">
                       <a:extLst>
                         <a:ext uri="{28A0092B-C50C-407E-A947-70E740481C1C}">
                           <a14:useLocalDpi xmlns:a14="http://schemas.microsoft.com/office/drawing/2010/main" val="0"/>
@@ -3804,19 +4322,19 @@
           <w:lang w:val="en-US"/>
         </w:rPr>
         <w:lastRenderedPageBreak/>
-        <w:t xml:space="preserve">Usage:  </w:t>
-      </w:r>
-      <w:proofErr w:type="spellStart"/>
-      <w:r>
+        <w:t>Usage:  docker network COMMAND</w:t>
+      </w:r>
+    </w:p>
+    <w:p>
+      <w:pPr>
+        <w:pStyle w:val="a4"/>
         <w:rPr>
           <w:rFonts w:ascii="Courier New" w:hAnsi="Courier New" w:cs="Courier New"/>
           <w:sz w:val="28"/>
           <w:szCs w:val="24"/>
           <w:lang w:val="en-US"/>
         </w:rPr>
-        <w:t>docker</w:t>
-      </w:r>
-      <w:proofErr w:type="spellEnd"/>
+      </w:pPr>
       <w:r>
         <w:rPr>
           <w:rFonts w:ascii="Courier New" w:hAnsi="Courier New" w:cs="Courier New"/>
@@ -3824,19 +4342,28 @@
           <w:szCs w:val="24"/>
           <w:lang w:val="en-US"/>
         </w:rPr>
-        <w:t xml:space="preserve"> network COMMAND</w:t>
+        <w:t>Commands:</w:t>
       </w:r>
     </w:p>
     <w:p>
       <w:pPr>
         <w:pStyle w:val="a4"/>
         <w:rPr>
+          <w:rFonts w:ascii="Times New Roman" w:hAnsi="Times New Roman" w:cs="Times New Roman"/>
+          <w:sz w:val="28"/>
+          <w:szCs w:val="24"/>
+          <w:lang w:val="en-US"/>
+        </w:rPr>
+      </w:pPr>
+      <w:r>
+        <w:rPr>
           <w:rFonts w:ascii="Courier New" w:hAnsi="Courier New" w:cs="Courier New"/>
           <w:sz w:val="28"/>
           <w:szCs w:val="24"/>
           <w:lang w:val="en-US"/>
         </w:rPr>
-      </w:pPr>
+        <w:t xml:space="preserve">  </w:t>
+      </w:r>
       <w:r>
         <w:rPr>
           <w:rFonts w:ascii="Courier New" w:hAnsi="Courier New" w:cs="Courier New"/>
@@ -3844,7 +4371,43 @@
           <w:szCs w:val="24"/>
           <w:lang w:val="en-US"/>
         </w:rPr>
-        <w:t>Commands:</w:t>
+        <w:t>c</w:t>
+      </w:r>
+      <w:r>
+        <w:rPr>
+          <w:rFonts w:ascii="Courier New" w:hAnsi="Courier New" w:cs="Courier New"/>
+          <w:sz w:val="28"/>
+          <w:szCs w:val="24"/>
+          <w:lang w:val="en-US"/>
+        </w:rPr>
+        <w:t>onnect</w:t>
+      </w:r>
+      <w:r>
+        <w:rPr>
+          <w:rFonts w:ascii="Courier New" w:hAnsi="Courier New" w:cs="Courier New"/>
+          <w:sz w:val="28"/>
+          <w:szCs w:val="24"/>
+          <w:lang w:val="en-US"/>
+        </w:rPr>
+        <w:t xml:space="preserve"> </w:t>
+      </w:r>
+      <w:r>
+        <w:rPr>
+          <w:rFonts w:ascii="Courier New" w:hAnsi="Courier New" w:cs="Courier New"/>
+          <w:sz w:val="28"/>
+          <w:szCs w:val="24"/>
+          <w:lang w:val="en-US"/>
+        </w:rPr>
+        <w:t xml:space="preserve">&lt;network&gt; &lt;container&gt; </w:t>
+      </w:r>
+      <w:r>
+        <w:rPr>
+          <w:rFonts w:ascii="Times New Roman" w:hAnsi="Times New Roman" w:cs="Times New Roman"/>
+          <w:sz w:val="28"/>
+          <w:szCs w:val="24"/>
+          <w:lang w:val="en-US"/>
+        </w:rPr>
+        <w:t>Connect a container to a network</w:t>
       </w:r>
     </w:p>
     <w:p>
@@ -3866,6 +4429,98 @@
         </w:rPr>
         <w:t xml:space="preserve">  </w:t>
       </w:r>
+      <w:r>
+        <w:rPr>
+          <w:rFonts w:ascii="Courier New" w:hAnsi="Courier New" w:cs="Courier New"/>
+          <w:sz w:val="28"/>
+          <w:szCs w:val="24"/>
+          <w:lang w:val="en-US"/>
+        </w:rPr>
+        <w:t>c</w:t>
+      </w:r>
+      <w:r>
+        <w:rPr>
+          <w:rFonts w:ascii="Courier New" w:hAnsi="Courier New" w:cs="Courier New"/>
+          <w:sz w:val="28"/>
+          <w:szCs w:val="24"/>
+          <w:lang w:val="en-US"/>
+        </w:rPr>
+        <w:t>reate</w:t>
+      </w:r>
+      <w:r>
+        <w:rPr>
+          <w:rFonts w:ascii="Courier New" w:hAnsi="Courier New" w:cs="Courier New"/>
+          <w:sz w:val="28"/>
+          <w:szCs w:val="24"/>
+          <w:lang w:val="en-US"/>
+        </w:rPr>
+        <w:t xml:space="preserve"> </w:t>
+      </w:r>
+      <w:r>
+        <w:rPr>
+          <w:rFonts w:ascii="Courier New" w:hAnsi="Courier New" w:cs="Courier New"/>
+          <w:sz w:val="28"/>
+          <w:szCs w:val="24"/>
+          <w:lang w:val="en-US"/>
+        </w:rPr>
+        <w:t>&lt;netwo</w:t>
+      </w:r>
+      <w:r>
+        <w:rPr>
+          <w:rFonts w:ascii="Courier New" w:hAnsi="Courier New" w:cs="Courier New"/>
+          <w:sz w:val="28"/>
+          <w:szCs w:val="24"/>
+          <w:lang w:val="en-US"/>
+        </w:rPr>
+        <w:t>rk&gt; --</w:t>
+      </w:r>
+      <w:r>
+        <w:rPr>
+          <w:rFonts w:ascii="Times New Roman" w:hAnsi="Times New Roman" w:cs="Times New Roman"/>
+          <w:sz w:val="28"/>
+          <w:szCs w:val="24"/>
+          <w:lang w:val="en-US"/>
+        </w:rPr>
+        <w:t xml:space="preserve"> Create a network</w:t>
+      </w:r>
+    </w:p>
+    <w:p>
+      <w:pPr>
+        <w:pStyle w:val="a4"/>
+        <w:rPr>
+          <w:rFonts w:ascii="Courier New" w:hAnsi="Courier New" w:cs="Courier New"/>
+          <w:sz w:val="28"/>
+          <w:szCs w:val="24"/>
+          <w:lang w:val="en-US"/>
+        </w:rPr>
+      </w:pPr>
+      <w:r>
+        <w:rPr>
+          <w:rFonts w:ascii="Courier New" w:hAnsi="Courier New" w:cs="Courier New"/>
+          <w:sz w:val="28"/>
+          <w:szCs w:val="24"/>
+          <w:lang w:val="en-US"/>
+        </w:rPr>
+        <w:t xml:space="preserve">  disconnect</w:t>
+      </w:r>
+      <w:r>
+        <w:rPr>
+          <w:rFonts w:ascii="Courier New" w:hAnsi="Courier New" w:cs="Courier New"/>
+          <w:sz w:val="28"/>
+          <w:szCs w:val="24"/>
+          <w:lang w:val="en-US"/>
+        </w:rPr>
+        <w:t xml:space="preserve"> </w:t>
+      </w:r>
+      <w:r>
+        <w:rPr>
+          <w:rFonts w:ascii="Courier New" w:hAnsi="Courier New" w:cs="Courier New"/>
+          <w:sz w:val="28"/>
+          <w:szCs w:val="24"/>
+          <w:lang w:val="en-US"/>
+        </w:rPr>
+        <w:t>&lt;network&gt; &lt;container</w:t>
+      </w:r>
       <w:proofErr w:type="gramStart"/>
       <w:r>
         <w:rPr>
@@ -3874,8 +4529,9 @@
           <w:szCs w:val="24"/>
           <w:lang w:val="en-US"/>
         </w:rPr>
-        <w:t>c</w:t>
-      </w:r>
+        <w:t>&gt;  Disconnect</w:t>
+      </w:r>
+      <w:proofErr w:type="gramEnd"/>
       <w:r>
         <w:rPr>
           <w:rFonts w:ascii="Courier New" w:hAnsi="Courier New" w:cs="Courier New"/>
@@ -3883,9 +4539,19 @@
           <w:szCs w:val="24"/>
           <w:lang w:val="en-US"/>
         </w:rPr>
-        <w:t>onnect</w:t>
-      </w:r>
-      <w:proofErr w:type="gramEnd"/>
+        <w:t xml:space="preserve"> a container from a network</w:t>
+      </w:r>
+    </w:p>
+    <w:p>
+      <w:pPr>
+        <w:pStyle w:val="a4"/>
+        <w:rPr>
+          <w:rFonts w:ascii="Times New Roman" w:hAnsi="Times New Roman" w:cs="Times New Roman"/>
+          <w:sz w:val="28"/>
+          <w:szCs w:val="24"/>
+          <w:lang w:val="en-US"/>
+        </w:rPr>
+      </w:pPr>
       <w:r>
         <w:rPr>
           <w:rFonts w:ascii="Courier New" w:hAnsi="Courier New" w:cs="Courier New"/>
@@ -3893,7 +4559,7 @@
           <w:szCs w:val="24"/>
           <w:lang w:val="en-US"/>
         </w:rPr>
-        <w:t xml:space="preserve"> </w:t>
+        <w:t xml:space="preserve">  inspect &lt;network&gt; </w:t>
       </w:r>
       <w:r>
         <w:rPr>
@@ -3902,16 +4568,16 @@
           <w:szCs w:val="24"/>
           <w:lang w:val="en-US"/>
         </w:rPr>
-        <w:t xml:space="preserve">&lt;network&gt; &lt;container&gt; </w:t>
-      </w:r>
-      <w:r>
-        <w:rPr>
-          <w:rFonts w:ascii="Times New Roman" w:hAnsi="Times New Roman" w:cs="Times New Roman"/>
-          <w:sz w:val="28"/>
-          <w:szCs w:val="24"/>
-          <w:lang w:val="en-US"/>
-        </w:rPr>
-        <w:t>Connect a container to a network</w:t>
+        <w:t>--</w:t>
+      </w:r>
+      <w:r>
+        <w:rPr>
+          <w:rFonts w:ascii="Times New Roman" w:hAnsi="Times New Roman" w:cs="Times New Roman"/>
+          <w:sz w:val="28"/>
+          <w:szCs w:val="24"/>
+          <w:lang w:val="en-US"/>
+        </w:rPr>
+        <w:t xml:space="preserve"> Display detailed information on one or more networks</w:t>
       </w:r>
     </w:p>
     <w:p>
@@ -3931,18 +4597,28 @@
           <w:szCs w:val="24"/>
           <w:lang w:val="en-US"/>
         </w:rPr>
-        <w:t xml:space="preserve">  </w:t>
-      </w:r>
-      <w:proofErr w:type="gramStart"/>
-      <w:r>
+        <w:t xml:space="preserve">  ls          </w:t>
+      </w:r>
+      <w:r>
+        <w:rPr>
+          <w:rFonts w:ascii="Times New Roman" w:hAnsi="Times New Roman" w:cs="Times New Roman"/>
+          <w:sz w:val="28"/>
+          <w:szCs w:val="24"/>
+          <w:lang w:val="en-US"/>
+        </w:rPr>
+        <w:t>List networks</w:t>
+      </w:r>
+    </w:p>
+    <w:p>
+      <w:pPr>
+        <w:pStyle w:val="a4"/>
         <w:rPr>
           <w:rFonts w:ascii="Courier New" w:hAnsi="Courier New" w:cs="Courier New"/>
           <w:sz w:val="28"/>
           <w:szCs w:val="24"/>
           <w:lang w:val="en-US"/>
         </w:rPr>
-        <w:t>c</w:t>
-      </w:r>
+      </w:pPr>
       <w:r>
         <w:rPr>
           <w:rFonts w:ascii="Courier New" w:hAnsi="Courier New" w:cs="Courier New"/>
@@ -3950,9 +4626,28 @@
           <w:szCs w:val="24"/>
           <w:lang w:val="en-US"/>
         </w:rPr>
-        <w:t>reate</w:t>
-      </w:r>
-      <w:proofErr w:type="gramEnd"/>
+        <w:t xml:space="preserve">  prune       </w:t>
+      </w:r>
+      <w:r>
+        <w:rPr>
+          <w:rFonts w:ascii="Times New Roman" w:hAnsi="Times New Roman" w:cs="Times New Roman"/>
+          <w:sz w:val="28"/>
+          <w:szCs w:val="24"/>
+          <w:lang w:val="en-US"/>
+        </w:rPr>
+        <w:t>Remove all unused networks</w:t>
+      </w:r>
+    </w:p>
+    <w:p>
+      <w:pPr>
+        <w:pStyle w:val="a4"/>
+        <w:rPr>
+          <w:rFonts w:ascii="Times New Roman" w:hAnsi="Times New Roman" w:cs="Times New Roman"/>
+          <w:sz w:val="28"/>
+          <w:szCs w:val="24"/>
+          <w:lang w:val="en-US"/>
+        </w:rPr>
+      </w:pPr>
       <w:r>
         <w:rPr>
           <w:rFonts w:ascii="Courier New" w:hAnsi="Courier New" w:cs="Courier New"/>
@@ -3960,281 +4655,7 @@
           <w:szCs w:val="24"/>
           <w:lang w:val="en-US"/>
         </w:rPr>
-        <w:t xml:space="preserve"> </w:t>
-      </w:r>
-      <w:r>
-        <w:rPr>
-          <w:rFonts w:ascii="Courier New" w:hAnsi="Courier New" w:cs="Courier New"/>
-          <w:sz w:val="28"/>
-          <w:szCs w:val="24"/>
-          <w:lang w:val="en-US"/>
-        </w:rPr>
-        <w:t>&lt;netwo</w:t>
-      </w:r>
-      <w:r>
-        <w:rPr>
-          <w:rFonts w:ascii="Courier New" w:hAnsi="Courier New" w:cs="Courier New"/>
-          <w:sz w:val="28"/>
-          <w:szCs w:val="24"/>
-          <w:lang w:val="en-US"/>
-        </w:rPr>
-        <w:t>rk&gt; --</w:t>
-      </w:r>
-      <w:r>
-        <w:rPr>
-          <w:rFonts w:ascii="Times New Roman" w:hAnsi="Times New Roman" w:cs="Times New Roman"/>
-          <w:sz w:val="28"/>
-          <w:szCs w:val="24"/>
-          <w:lang w:val="en-US"/>
-        </w:rPr>
-        <w:t xml:space="preserve"> Create a network</w:t>
-      </w:r>
-    </w:p>
-    <w:p>
-      <w:pPr>
-        <w:pStyle w:val="a4"/>
-        <w:rPr>
-          <w:rFonts w:ascii="Courier New" w:hAnsi="Courier New" w:cs="Courier New"/>
-          <w:sz w:val="28"/>
-          <w:szCs w:val="24"/>
-          <w:lang w:val="en-US"/>
-        </w:rPr>
-      </w:pPr>
-      <w:r>
-        <w:rPr>
-          <w:rFonts w:ascii="Courier New" w:hAnsi="Courier New" w:cs="Courier New"/>
-          <w:sz w:val="28"/>
-          <w:szCs w:val="24"/>
-          <w:lang w:val="en-US"/>
-        </w:rPr>
-        <w:t xml:space="preserve">  </w:t>
-      </w:r>
-      <w:proofErr w:type="gramStart"/>
-      <w:r>
-        <w:rPr>
-          <w:rFonts w:ascii="Courier New" w:hAnsi="Courier New" w:cs="Courier New"/>
-          <w:sz w:val="28"/>
-          <w:szCs w:val="24"/>
-          <w:lang w:val="en-US"/>
-        </w:rPr>
-        <w:t>disconnect</w:t>
-      </w:r>
-      <w:proofErr w:type="gramEnd"/>
-      <w:r>
-        <w:rPr>
-          <w:rFonts w:ascii="Courier New" w:hAnsi="Courier New" w:cs="Courier New"/>
-          <w:sz w:val="28"/>
-          <w:szCs w:val="24"/>
-          <w:lang w:val="en-US"/>
-        </w:rPr>
-        <w:t xml:space="preserve"> </w:t>
-      </w:r>
-      <w:r>
-        <w:rPr>
-          <w:rFonts w:ascii="Courier New" w:hAnsi="Courier New" w:cs="Courier New"/>
-          <w:sz w:val="28"/>
-          <w:szCs w:val="24"/>
-          <w:lang w:val="en-US"/>
-        </w:rPr>
-        <w:t>&lt;network&gt; &lt;container&gt;  Disconnect a container from a network</w:t>
-      </w:r>
-    </w:p>
-    <w:p>
-      <w:pPr>
-        <w:pStyle w:val="a4"/>
-        <w:rPr>
-          <w:rFonts w:ascii="Times New Roman" w:hAnsi="Times New Roman" w:cs="Times New Roman"/>
-          <w:sz w:val="28"/>
-          <w:szCs w:val="24"/>
-          <w:lang w:val="en-US"/>
-        </w:rPr>
-      </w:pPr>
-      <w:r>
-        <w:rPr>
-          <w:rFonts w:ascii="Courier New" w:hAnsi="Courier New" w:cs="Courier New"/>
-          <w:sz w:val="28"/>
-          <w:szCs w:val="24"/>
-          <w:lang w:val="en-US"/>
-        </w:rPr>
-        <w:t xml:space="preserve">  </w:t>
-      </w:r>
-      <w:proofErr w:type="gramStart"/>
-      <w:r>
-        <w:rPr>
-          <w:rFonts w:ascii="Courier New" w:hAnsi="Courier New" w:cs="Courier New"/>
-          <w:sz w:val="28"/>
-          <w:szCs w:val="24"/>
-          <w:lang w:val="en-US"/>
-        </w:rPr>
-        <w:t>inspect</w:t>
-      </w:r>
-      <w:proofErr w:type="gramEnd"/>
-      <w:r>
-        <w:rPr>
-          <w:rFonts w:ascii="Courier New" w:hAnsi="Courier New" w:cs="Courier New"/>
-          <w:sz w:val="28"/>
-          <w:szCs w:val="24"/>
-          <w:lang w:val="en-US"/>
-        </w:rPr>
-        <w:t xml:space="preserve"> &lt;network&gt; </w:t>
-      </w:r>
-      <w:r>
-        <w:rPr>
-          <w:rFonts w:ascii="Courier New" w:hAnsi="Courier New" w:cs="Courier New"/>
-          <w:sz w:val="28"/>
-          <w:szCs w:val="24"/>
-          <w:lang w:val="en-US"/>
-        </w:rPr>
-        <w:t>--</w:t>
-      </w:r>
-      <w:r>
-        <w:rPr>
-          <w:rFonts w:ascii="Times New Roman" w:hAnsi="Times New Roman" w:cs="Times New Roman"/>
-          <w:sz w:val="28"/>
-          <w:szCs w:val="24"/>
-          <w:lang w:val="en-US"/>
-        </w:rPr>
-        <w:t xml:space="preserve"> Display detailed information on one or more networks</w:t>
-      </w:r>
-    </w:p>
-    <w:p>
-      <w:pPr>
-        <w:pStyle w:val="a4"/>
-        <w:rPr>
-          <w:rFonts w:ascii="Times New Roman" w:hAnsi="Times New Roman" w:cs="Times New Roman"/>
-          <w:sz w:val="28"/>
-          <w:szCs w:val="24"/>
-          <w:lang w:val="en-US"/>
-        </w:rPr>
-      </w:pPr>
-      <w:r>
-        <w:rPr>
-          <w:rFonts w:ascii="Courier New" w:hAnsi="Courier New" w:cs="Courier New"/>
-          <w:sz w:val="28"/>
-          <w:szCs w:val="24"/>
-          <w:lang w:val="en-US"/>
-        </w:rPr>
-        <w:t xml:space="preserve">  </w:t>
-      </w:r>
-      <w:proofErr w:type="gramStart"/>
-      <w:r>
-        <w:rPr>
-          <w:rFonts w:ascii="Courier New" w:hAnsi="Courier New" w:cs="Courier New"/>
-          <w:sz w:val="28"/>
-          <w:szCs w:val="24"/>
-          <w:lang w:val="en-US"/>
-        </w:rPr>
-        <w:t>ls</w:t>
-      </w:r>
-      <w:proofErr w:type="gramEnd"/>
-      <w:r>
-        <w:rPr>
-          <w:rFonts w:ascii="Courier New" w:hAnsi="Courier New" w:cs="Courier New"/>
-          <w:sz w:val="28"/>
-          <w:szCs w:val="24"/>
-          <w:lang w:val="en-US"/>
-        </w:rPr>
-        <w:t xml:space="preserve">          </w:t>
-      </w:r>
-      <w:r>
-        <w:rPr>
-          <w:rFonts w:ascii="Times New Roman" w:hAnsi="Times New Roman" w:cs="Times New Roman"/>
-          <w:sz w:val="28"/>
-          <w:szCs w:val="24"/>
-          <w:lang w:val="en-US"/>
-        </w:rPr>
-        <w:t>List networks</w:t>
-      </w:r>
-    </w:p>
-    <w:p>
-      <w:pPr>
-        <w:pStyle w:val="a4"/>
-        <w:rPr>
-          <w:rFonts w:ascii="Courier New" w:hAnsi="Courier New" w:cs="Courier New"/>
-          <w:sz w:val="28"/>
-          <w:szCs w:val="24"/>
-          <w:lang w:val="en-US"/>
-        </w:rPr>
-      </w:pPr>
-      <w:r>
-        <w:rPr>
-          <w:rFonts w:ascii="Courier New" w:hAnsi="Courier New" w:cs="Courier New"/>
-          <w:sz w:val="28"/>
-          <w:szCs w:val="24"/>
-          <w:lang w:val="en-US"/>
-        </w:rPr>
-        <w:t xml:space="preserve">  </w:t>
-      </w:r>
-      <w:proofErr w:type="gramStart"/>
-      <w:r>
-        <w:rPr>
-          <w:rFonts w:ascii="Courier New" w:hAnsi="Courier New" w:cs="Courier New"/>
-          <w:sz w:val="28"/>
-          <w:szCs w:val="24"/>
-          <w:lang w:val="en-US"/>
-        </w:rPr>
-        <w:t>prune</w:t>
-      </w:r>
-      <w:proofErr w:type="gramEnd"/>
-      <w:r>
-        <w:rPr>
-          <w:rFonts w:ascii="Courier New" w:hAnsi="Courier New" w:cs="Courier New"/>
-          <w:sz w:val="28"/>
-          <w:szCs w:val="24"/>
-          <w:lang w:val="en-US"/>
-        </w:rPr>
-        <w:t xml:space="preserve">       </w:t>
-      </w:r>
-      <w:r>
-        <w:rPr>
-          <w:rFonts w:ascii="Times New Roman" w:hAnsi="Times New Roman" w:cs="Times New Roman"/>
-          <w:sz w:val="28"/>
-          <w:szCs w:val="24"/>
-          <w:lang w:val="en-US"/>
-        </w:rPr>
-        <w:t>Remove all unused networks</w:t>
-      </w:r>
-    </w:p>
-    <w:p>
-      <w:pPr>
-        <w:pStyle w:val="a4"/>
-        <w:rPr>
-          <w:rFonts w:ascii="Times New Roman" w:hAnsi="Times New Roman" w:cs="Times New Roman"/>
-          <w:sz w:val="28"/>
-          <w:szCs w:val="24"/>
-          <w:lang w:val="en-US"/>
-        </w:rPr>
-      </w:pPr>
-      <w:r>
-        <w:rPr>
-          <w:rFonts w:ascii="Courier New" w:hAnsi="Courier New" w:cs="Courier New"/>
-          <w:sz w:val="28"/>
-          <w:szCs w:val="24"/>
-          <w:lang w:val="en-US"/>
-        </w:rPr>
-        <w:t xml:space="preserve">  </w:t>
-      </w:r>
-      <w:proofErr w:type="spellStart"/>
-      <w:proofErr w:type="gramStart"/>
-      <w:r>
-        <w:rPr>
-          <w:rFonts w:ascii="Courier New" w:hAnsi="Courier New" w:cs="Courier New"/>
-          <w:sz w:val="28"/>
-          <w:szCs w:val="24"/>
-          <w:lang w:val="en-US"/>
-        </w:rPr>
-        <w:t>rm</w:t>
-      </w:r>
-      <w:proofErr w:type="spellEnd"/>
-      <w:proofErr w:type="gramEnd"/>
-      <w:r>
-        <w:rPr>
-          <w:rFonts w:ascii="Courier New" w:hAnsi="Courier New" w:cs="Courier New"/>
-          <w:sz w:val="28"/>
-          <w:szCs w:val="24"/>
-          <w:lang w:val="en-US"/>
-        </w:rPr>
-        <w:t xml:space="preserve">          </w:t>
+        <w:t xml:space="preserve">  rm          </w:t>
       </w:r>
       <w:r>
         <w:rPr>
@@ -4261,27 +4682,7 @@
           <w:szCs w:val="24"/>
           <w:lang w:val="en-US"/>
         </w:rPr>
-        <w:t xml:space="preserve">ll containers connected to that network </w:t>
-      </w:r>
-      <w:proofErr w:type="gramStart"/>
-      <w:r>
-        <w:rPr>
-          <w:rFonts w:ascii="Times New Roman" w:hAnsi="Times New Roman" w:cs="Times New Roman"/>
-          <w:sz w:val="28"/>
-          <w:szCs w:val="24"/>
-          <w:lang w:val="en-US"/>
-        </w:rPr>
-        <w:t>will be disconnected</w:t>
-      </w:r>
-      <w:proofErr w:type="gramEnd"/>
-      <w:r>
-        <w:rPr>
-          <w:rFonts w:ascii="Times New Roman" w:hAnsi="Times New Roman" w:cs="Times New Roman"/>
-          <w:sz w:val="28"/>
-          <w:szCs w:val="24"/>
-          <w:lang w:val="en-US"/>
-        </w:rPr>
-        <w:t xml:space="preserve"> from it.</w:t>
+        <w:t>ll containers connected to that network will be disconnected from it.</w:t>
       </w:r>
     </w:p>
     <w:p>
@@ -4532,7 +4933,6 @@
         </w:rPr>
         <w:t xml:space="preserve">: </w:t>
       </w:r>
-      <w:proofErr w:type="spellStart"/>
       <w:r>
         <w:rPr>
           <w:rFonts w:ascii="Courier New" w:hAnsi="Courier New" w:cs="Courier New"/>
@@ -4542,7 +4942,6 @@
         </w:rPr>
         <w:t>docker</w:t>
       </w:r>
-      <w:proofErr w:type="spellEnd"/>
       <w:r>
         <w:rPr>
           <w:rFonts w:ascii="Courier New" w:hAnsi="Courier New" w:cs="Courier New"/>
@@ -4596,7 +4995,6 @@
         <w:t>myvolume</w:t>
       </w:r>
       <w:proofErr w:type="spellEnd"/>
-      <w:proofErr w:type="gramStart"/>
       <w:r>
         <w:rPr>
           <w:rFonts w:ascii="Courier New" w:hAnsi="Courier New" w:cs="Courier New"/>
@@ -4605,7 +5003,6 @@
         </w:rPr>
         <w:t>:/</w:t>
       </w:r>
-      <w:proofErr w:type="gramEnd"/>
       <w:r>
         <w:rPr>
           <w:rFonts w:ascii="Courier New" w:hAnsi="Courier New" w:cs="Courier New"/>
@@ -4818,25 +5215,7 @@
           <w:szCs w:val="24"/>
           <w:lang w:val="en-US"/>
         </w:rPr>
-        <w:t xml:space="preserve">Usage:  </w:t>
-      </w:r>
-      <w:proofErr w:type="spellStart"/>
-      <w:r>
-        <w:rPr>
-          <w:rFonts w:cs="Times New Roman"/>
-          <w:szCs w:val="24"/>
-          <w:lang w:val="en-US"/>
-        </w:rPr>
-        <w:t>docker</w:t>
-      </w:r>
-      <w:proofErr w:type="spellEnd"/>
-      <w:r>
-        <w:rPr>
-          <w:rFonts w:cs="Times New Roman"/>
-          <w:szCs w:val="24"/>
-          <w:lang w:val="en-US"/>
-        </w:rPr>
-        <w:t xml:space="preserve"> volume COMMAND</w:t>
+        <w:t>Usage:  docker volume COMMAND</w:t>
       </w:r>
     </w:p>
     <w:p>
@@ -4875,7 +5254,6 @@
         <w:t xml:space="preserve">  </w:t>
       </w:r>
       <w:proofErr w:type="spellStart"/>
-      <w:proofErr w:type="gramStart"/>
       <w:r>
         <w:rPr>
           <w:rFonts w:ascii="Courier New" w:hAnsi="Courier New" w:cs="Courier New"/>
@@ -4893,7 +5271,6 @@
         <w:t>reate</w:t>
       </w:r>
       <w:proofErr w:type="spellEnd"/>
-      <w:proofErr w:type="gramEnd"/>
       <w:r>
         <w:rPr>
           <w:rFonts w:cs="Times New Roman"/>
@@ -4936,7 +5313,6 @@
         </w:rPr>
         <w:t xml:space="preserve">  </w:t>
       </w:r>
-      <w:proofErr w:type="gramStart"/>
       <w:r>
         <w:rPr>
           <w:rFonts w:ascii="Courier New" w:hAnsi="Courier New" w:cs="Courier New"/>
@@ -4945,7 +5321,6 @@
         </w:rPr>
         <w:t>inspect</w:t>
       </w:r>
-      <w:proofErr w:type="gramEnd"/>
       <w:r>
         <w:rPr>
           <w:rFonts w:cs="Times New Roman"/>
@@ -4988,31 +5363,71 @@
         </w:rPr>
         <w:t xml:space="preserve">  </w:t>
       </w:r>
-      <w:proofErr w:type="gramStart"/>
       <w:r>
         <w:rPr>
           <w:rFonts w:ascii="Courier New" w:hAnsi="Courier New" w:cs="Courier New"/>
           <w:szCs w:val="24"/>
           <w:lang w:val="en-US"/>
         </w:rPr>
-        <w:t>ls</w:t>
-      </w:r>
-      <w:proofErr w:type="gramEnd"/>
+        <w:t xml:space="preserve">ls       </w:t>
+      </w:r>
+      <w:r>
+        <w:rPr>
+          <w:rFonts w:cs="Times New Roman"/>
+          <w:szCs w:val="24"/>
+          <w:lang w:val="en-US"/>
+        </w:rPr>
+        <w:t xml:space="preserve">   </w:t>
+      </w:r>
+      <w:r>
+        <w:rPr>
+          <w:rFonts w:cs="Times New Roman"/>
+          <w:szCs w:val="24"/>
+          <w:lang w:val="en-US"/>
+        </w:rPr>
+        <w:tab/>
+      </w:r>
+      <w:r>
+        <w:rPr>
+          <w:rFonts w:cs="Times New Roman"/>
+          <w:szCs w:val="24"/>
+          <w:lang w:val="en-US"/>
+        </w:rPr>
+        <w:t>List volumes</w:t>
+      </w:r>
+    </w:p>
+    <w:p>
+      <w:pPr>
+        <w:ind w:left="708"/>
+        <w:rPr>
+          <w:rFonts w:cs="Times New Roman"/>
+          <w:szCs w:val="24"/>
+          <w:lang w:val="en-US"/>
+        </w:rPr>
+      </w:pPr>
+      <w:r>
+        <w:rPr>
+          <w:rFonts w:cs="Times New Roman"/>
+          <w:szCs w:val="24"/>
+          <w:lang w:val="en-US"/>
+        </w:rPr>
+        <w:t xml:space="preserve">  </w:t>
+      </w:r>
       <w:r>
         <w:rPr>
           <w:rFonts w:ascii="Courier New" w:hAnsi="Courier New" w:cs="Courier New"/>
           <w:szCs w:val="24"/>
           <w:lang w:val="en-US"/>
         </w:rPr>
-        <w:t xml:space="preserve">       </w:t>
-      </w:r>
-      <w:r>
-        <w:rPr>
-          <w:rFonts w:cs="Times New Roman"/>
-          <w:szCs w:val="24"/>
-          <w:lang w:val="en-US"/>
-        </w:rPr>
-        <w:t xml:space="preserve">   </w:t>
+        <w:t xml:space="preserve">prune </w:t>
+      </w:r>
+      <w:r>
+        <w:rPr>
+          <w:rFonts w:cs="Times New Roman"/>
+          <w:szCs w:val="24"/>
+          <w:lang w:val="en-US"/>
+        </w:rPr>
+        <w:t xml:space="preserve">      </w:t>
       </w:r>
       <w:r>
         <w:rPr>
@@ -5028,7 +5443,7 @@
           <w:szCs w:val="24"/>
           <w:lang w:val="en-US"/>
         </w:rPr>
-        <w:t>List volumes</w:t>
+        <w:t>Remove unused local volumes</w:t>
       </w:r>
     </w:p>
     <w:p>
@@ -5048,85 +5463,13 @@
         </w:rPr>
         <w:t xml:space="preserve">  </w:t>
       </w:r>
-      <w:proofErr w:type="gramStart"/>
       <w:r>
         <w:rPr>
           <w:rFonts w:ascii="Courier New" w:hAnsi="Courier New" w:cs="Courier New"/>
           <w:szCs w:val="24"/>
           <w:lang w:val="en-US"/>
         </w:rPr>
-        <w:t>prune</w:t>
-      </w:r>
-      <w:proofErr w:type="gramEnd"/>
-      <w:r>
-        <w:rPr>
-          <w:rFonts w:ascii="Courier New" w:hAnsi="Courier New" w:cs="Courier New"/>
-          <w:szCs w:val="24"/>
-          <w:lang w:val="en-US"/>
-        </w:rPr>
-        <w:t xml:space="preserve"> </w:t>
-      </w:r>
-      <w:r>
-        <w:rPr>
-          <w:rFonts w:cs="Times New Roman"/>
-          <w:szCs w:val="24"/>
-          <w:lang w:val="en-US"/>
-        </w:rPr>
-        <w:t xml:space="preserve">      </w:t>
-      </w:r>
-      <w:r>
-        <w:rPr>
-          <w:rFonts w:cs="Times New Roman"/>
-          <w:szCs w:val="24"/>
-          <w:lang w:val="en-US"/>
-        </w:rPr>
-        <w:tab/>
-      </w:r>
-      <w:r>
-        <w:rPr>
-          <w:rFonts w:cs="Times New Roman"/>
-          <w:szCs w:val="24"/>
-          <w:lang w:val="en-US"/>
-        </w:rPr>
-        <w:t>Remove unused local volumes</w:t>
-      </w:r>
-    </w:p>
-    <w:p>
-      <w:pPr>
-        <w:ind w:left="708"/>
-        <w:rPr>
-          <w:rFonts w:cs="Times New Roman"/>
-          <w:szCs w:val="24"/>
-          <w:lang w:val="en-US"/>
-        </w:rPr>
-      </w:pPr>
-      <w:r>
-        <w:rPr>
-          <w:rFonts w:cs="Times New Roman"/>
-          <w:szCs w:val="24"/>
-          <w:lang w:val="en-US"/>
-        </w:rPr>
-        <w:t xml:space="preserve">  </w:t>
-      </w:r>
-      <w:proofErr w:type="spellStart"/>
-      <w:proofErr w:type="gramStart"/>
-      <w:r>
-        <w:rPr>
-          <w:rFonts w:ascii="Courier New" w:hAnsi="Courier New" w:cs="Courier New"/>
-          <w:szCs w:val="24"/>
-          <w:lang w:val="en-US"/>
-        </w:rPr>
-        <w:t>rm</w:t>
-      </w:r>
-      <w:proofErr w:type="spellEnd"/>
-      <w:proofErr w:type="gramEnd"/>
-      <w:r>
-        <w:rPr>
-          <w:rFonts w:ascii="Courier New" w:hAnsi="Courier New" w:cs="Courier New"/>
-          <w:szCs w:val="24"/>
-          <w:lang w:val="en-US"/>
-        </w:rPr>
-        <w:t xml:space="preserve">      </w:t>
+        <w:t xml:space="preserve">rm      </w:t>
       </w:r>
       <w:r>
         <w:rPr>
@@ -5177,8 +5520,6 @@
           <w:szCs w:val="24"/>
         </w:rPr>
       </w:pPr>
-      <w:proofErr w:type="spellStart"/>
-      <w:proofErr w:type="gramStart"/>
       <w:r>
         <w:rPr>
           <w:rFonts w:ascii="Times New Roman" w:hAnsi="Times New Roman" w:cs="Times New Roman"/>
@@ -5189,8 +5530,6 @@
         </w:rPr>
         <w:t>docker</w:t>
       </w:r>
-      <w:proofErr w:type="spellEnd"/>
-      <w:proofErr w:type="gramEnd"/>
       <w:r>
         <w:rPr>
           <w:rFonts w:ascii="Times New Roman" w:hAnsi="Times New Roman" w:cs="Times New Roman"/>
@@ -5499,27 +5838,7 @@
           <w:szCs w:val="24"/>
           <w:lang w:val="ru-RU"/>
         </w:rPr>
-        <w:t xml:space="preserve"> создается в корневой директории проекта и не имеет расширения. Инструкции пишутся </w:t>
-      </w:r>
-      <w:proofErr w:type="spellStart"/>
-      <w:r>
-        <w:rPr>
-          <w:rFonts w:eastAsia="Times New Roman" w:cs="Times New Roman"/>
-          <w:color w:val="000000" w:themeColor="text1"/>
-          <w:szCs w:val="24"/>
-          <w:lang w:val="ru-RU"/>
-        </w:rPr>
-        <w:t>капсом</w:t>
-      </w:r>
-      <w:proofErr w:type="spellEnd"/>
-      <w:r>
-        <w:rPr>
-          <w:rFonts w:eastAsia="Times New Roman" w:cs="Times New Roman"/>
-          <w:color w:val="000000" w:themeColor="text1"/>
-          <w:szCs w:val="24"/>
-          <w:lang w:val="ru-RU"/>
-        </w:rPr>
-        <w:t>, а их значения отделяются пробелом.</w:t>
+        <w:t xml:space="preserve"> создается в корневой директории проекта и не имеет расширения. Инструкции пишутся капсом, а их значения отделяются пробелом.</w:t>
       </w:r>
     </w:p>
     <w:p>
@@ -5587,7 +5906,7 @@
           <w:lang w:val="ru-RU"/>
         </w:rPr>
         <w:drawing>
-          <wp:inline distT="0" distB="0" distL="0" distR="0" wp14:anchorId="33A4F321" wp14:editId="5A100916">
+          <wp:inline distT="0" distB="0" distL="0" distR="0" wp14:anchorId="2449E383" wp14:editId="41A9E099">
             <wp:extent cx="5991358" cy="1510748"/>
             <wp:effectExtent l="0" t="0" r="0" b="0"/>
             <wp:docPr id="2" name="Рисунок 2"/>
@@ -5602,7 +5921,7 @@
                     <pic:cNvPicPr/>
                   </pic:nvPicPr>
                   <pic:blipFill rotWithShape="1">
-                    <a:blip r:embed="rId8"/>
+                    <a:blip r:embed="rId15"/>
                     <a:srcRect r="9268"/>
                     <a:stretch/>
                   </pic:blipFill>
@@ -5776,27 +6095,7 @@
           <w:szCs w:val="24"/>
           <w:lang w:val="ru-RU"/>
         </w:rPr>
-        <w:t xml:space="preserve"> может принимать конвейер команд </w:t>
-      </w:r>
-      <w:proofErr w:type="spellStart"/>
-      <w:r>
-        <w:rPr>
-          <w:rFonts w:eastAsia="Times New Roman" w:cs="Times New Roman"/>
-          <w:color w:val="000000" w:themeColor="text1"/>
-          <w:szCs w:val="24"/>
-          <w:lang w:val="ru-RU"/>
-        </w:rPr>
-        <w:t>Linux</w:t>
-      </w:r>
-      <w:proofErr w:type="spellEnd"/>
-      <w:r>
-        <w:rPr>
-          <w:rFonts w:eastAsia="Times New Roman" w:cs="Times New Roman"/>
-          <w:color w:val="000000" w:themeColor="text1"/>
-          <w:szCs w:val="24"/>
-          <w:lang w:val="ru-RU"/>
-        </w:rPr>
-        <w:t>, чтобы не создавать лишние слои. Например</w:t>
+        <w:t> может принимать конвейер команд Linux, чтобы не создавать лишние слои. Например</w:t>
       </w:r>
       <w:r>
         <w:rPr>
@@ -6265,7 +6564,6 @@
         </w:rPr>
         <w:t>Завершающей инструкцией всегда идёт </w:t>
       </w:r>
-      <w:proofErr w:type="gramStart"/>
       <w:r>
         <w:rPr>
           <w:rFonts w:eastAsia="Times New Roman" w:cs="Times New Roman"/>
@@ -6284,7 +6582,6 @@
         </w:rPr>
         <w:t>. Например</w:t>
       </w:r>
-      <w:proofErr w:type="gramEnd"/>
       <w:r>
         <w:rPr>
           <w:rFonts w:eastAsia="Times New Roman" w:cs="Times New Roman"/>
@@ -9443,7 +9740,6 @@
         </w:rPr>
         <w:t xml:space="preserve">  </w:t>
       </w:r>
-      <w:proofErr w:type="gramStart"/>
       <w:r>
         <w:rPr>
           <w:rFonts w:ascii="Consolas" w:eastAsia="Times New Roman" w:hAnsi="Consolas" w:cs="Times New Roman"/>
@@ -9454,7 +9750,6 @@
         </w:rPr>
         <w:t>web</w:t>
       </w:r>
-      <w:proofErr w:type="gramEnd"/>
       <w:r>
         <w:rPr>
           <w:rFonts w:ascii="Consolas" w:eastAsia="Times New Roman" w:hAnsi="Consolas" w:cs="Times New Roman"/>
@@ -9488,7 +9783,6 @@
         </w:rPr>
         <w:t xml:space="preserve">    </w:t>
       </w:r>
-      <w:proofErr w:type="gramStart"/>
       <w:r>
         <w:rPr>
           <w:rFonts w:ascii="Consolas" w:eastAsia="Times New Roman" w:hAnsi="Consolas" w:cs="Times New Roman"/>
@@ -9499,7 +9793,6 @@
         </w:rPr>
         <w:t>build</w:t>
       </w:r>
-      <w:proofErr w:type="gramEnd"/>
       <w:r>
         <w:rPr>
           <w:rFonts w:ascii="Consolas" w:eastAsia="Times New Roman" w:hAnsi="Consolas" w:cs="Times New Roman"/>
@@ -9533,7 +9826,6 @@
         </w:rPr>
         <w:t xml:space="preserve">      </w:t>
       </w:r>
-      <w:proofErr w:type="gramStart"/>
       <w:r>
         <w:rPr>
           <w:rFonts w:ascii="Consolas" w:eastAsia="Times New Roman" w:hAnsi="Consolas" w:cs="Times New Roman"/>
@@ -9544,7 +9836,7 @@
         </w:rPr>
         <w:t>context</w:t>
       </w:r>
-      <w:proofErr w:type="gramEnd"/>
+      <w:proofErr w:type="gramStart"/>
       <w:r>
         <w:rPr>
           <w:rFonts w:ascii="Consolas" w:eastAsia="Times New Roman" w:hAnsi="Consolas" w:cs="Times New Roman"/>
@@ -9565,6 +9857,7 @@
         </w:rPr>
         <w:t>.</w:t>
       </w:r>
+      <w:proofErr w:type="gramEnd"/>
     </w:p>
     <w:p>
       <w:pPr>
@@ -9589,7 +9882,6 @@
         <w:t xml:space="preserve">      </w:t>
       </w:r>
       <w:proofErr w:type="spellStart"/>
-      <w:proofErr w:type="gramStart"/>
       <w:r>
         <w:rPr>
           <w:rFonts w:ascii="Consolas" w:eastAsia="Times New Roman" w:hAnsi="Consolas" w:cs="Times New Roman"/>
@@ -9601,7 +9893,6 @@
         <w:t>dockerfile</w:t>
       </w:r>
       <w:proofErr w:type="spellEnd"/>
-      <w:proofErr w:type="gramEnd"/>
       <w:r>
         <w:rPr>
           <w:rFonts w:ascii="Consolas" w:eastAsia="Times New Roman" w:hAnsi="Consolas" w:cs="Times New Roman"/>
@@ -9647,7 +9938,6 @@
         </w:rPr>
         <w:t xml:space="preserve">    </w:t>
       </w:r>
-      <w:proofErr w:type="gramStart"/>
       <w:r>
         <w:rPr>
           <w:rFonts w:ascii="Consolas" w:eastAsia="Times New Roman" w:hAnsi="Consolas" w:cs="Times New Roman"/>
@@ -9658,7 +9948,6 @@
         </w:rPr>
         <w:t>ports</w:t>
       </w:r>
-      <w:proofErr w:type="gramEnd"/>
       <w:r>
         <w:rPr>
           <w:rFonts w:ascii="Consolas" w:eastAsia="Times New Roman" w:hAnsi="Consolas" w:cs="Times New Roman"/>
@@ -9725,7 +10014,6 @@
         </w:rPr>
         <w:t xml:space="preserve">    </w:t>
       </w:r>
-      <w:proofErr w:type="gramStart"/>
       <w:r>
         <w:rPr>
           <w:rFonts w:ascii="Consolas" w:eastAsia="Times New Roman" w:hAnsi="Consolas" w:cs="Times New Roman"/>
@@ -9736,7 +10024,6 @@
         </w:rPr>
         <w:t>volumes</w:t>
       </w:r>
-      <w:proofErr w:type="gramEnd"/>
       <w:r>
         <w:rPr>
           <w:rFonts w:ascii="Consolas" w:eastAsia="Times New Roman" w:hAnsi="Consolas" w:cs="Times New Roman"/>
@@ -9849,7 +10136,6 @@
         <w:t xml:space="preserve">      - </w:t>
       </w:r>
       <w:proofErr w:type="spellStart"/>
-      <w:proofErr w:type="gramStart"/>
       <w:r>
         <w:rPr>
           <w:rFonts w:ascii="Consolas" w:eastAsia="Times New Roman" w:hAnsi="Consolas" w:cs="Times New Roman"/>
@@ -9861,7 +10147,6 @@
         <w:t>db</w:t>
       </w:r>
       <w:proofErr w:type="spellEnd"/>
-      <w:proofErr w:type="gramEnd"/>
     </w:p>
     <w:p>
       <w:pPr>
@@ -9886,7 +10171,6 @@
         <w:t xml:space="preserve">  </w:t>
       </w:r>
       <w:proofErr w:type="spellStart"/>
-      <w:proofErr w:type="gramStart"/>
       <w:r>
         <w:rPr>
           <w:rFonts w:ascii="Consolas" w:eastAsia="Times New Roman" w:hAnsi="Consolas" w:cs="Times New Roman"/>
@@ -9898,7 +10182,6 @@
         <w:t>db</w:t>
       </w:r>
       <w:proofErr w:type="spellEnd"/>
-      <w:proofErr w:type="gramEnd"/>
       <w:r>
         <w:rPr>
           <w:rFonts w:ascii="Consolas" w:eastAsia="Times New Roman" w:hAnsi="Consolas" w:cs="Times New Roman"/>
@@ -9932,7 +10215,6 @@
         </w:rPr>
         <w:t xml:space="preserve">    </w:t>
       </w:r>
-      <w:proofErr w:type="gramStart"/>
       <w:r>
         <w:rPr>
           <w:rFonts w:ascii="Consolas" w:eastAsia="Times New Roman" w:hAnsi="Consolas" w:cs="Times New Roman"/>
@@ -9943,7 +10225,6 @@
         </w:rPr>
         <w:t>image</w:t>
       </w:r>
-      <w:proofErr w:type="gramEnd"/>
       <w:r>
         <w:rPr>
           <w:rFonts w:ascii="Consolas" w:eastAsia="Times New Roman" w:hAnsi="Consolas" w:cs="Times New Roman"/>
@@ -9987,7 +10268,6 @@
         </w:rPr>
         <w:t xml:space="preserve">    </w:t>
       </w:r>
-      <w:proofErr w:type="gramStart"/>
       <w:r>
         <w:rPr>
           <w:rFonts w:ascii="Consolas" w:eastAsia="Times New Roman" w:hAnsi="Consolas" w:cs="Times New Roman"/>
@@ -9998,7 +10278,6 @@
         </w:rPr>
         <w:t>environment</w:t>
       </w:r>
-      <w:proofErr w:type="gramEnd"/>
       <w:r>
         <w:rPr>
           <w:rFonts w:ascii="Consolas" w:eastAsia="Times New Roman" w:hAnsi="Consolas" w:cs="Times New Roman"/>
@@ -10176,7 +10455,6 @@
         </w:rPr>
         <w:t xml:space="preserve">    </w:t>
       </w:r>
-      <w:proofErr w:type="gramStart"/>
       <w:r>
         <w:rPr>
           <w:rFonts w:ascii="Consolas" w:eastAsia="Times New Roman" w:hAnsi="Consolas" w:cs="Times New Roman"/>
@@ -10187,7 +10465,6 @@
         </w:rPr>
         <w:t>volumes</w:t>
       </w:r>
-      <w:proofErr w:type="gramEnd"/>
       <w:r>
         <w:rPr>
           <w:rFonts w:ascii="Consolas" w:eastAsia="Times New Roman" w:hAnsi="Consolas" w:cs="Times New Roman"/>
@@ -10222,7 +10499,6 @@
         <w:t xml:space="preserve">      - </w:t>
       </w:r>
       <w:proofErr w:type="spellStart"/>
-      <w:proofErr w:type="gramStart"/>
       <w:r>
         <w:rPr>
           <w:rFonts w:ascii="Consolas" w:eastAsia="Times New Roman" w:hAnsi="Consolas" w:cs="Times New Roman"/>
@@ -10234,7 +10510,6 @@
         <w:t>dbdata</w:t>
       </w:r>
       <w:proofErr w:type="spellEnd"/>
-      <w:proofErr w:type="gramEnd"/>
       <w:r>
         <w:rPr>
           <w:rFonts w:ascii="Consolas" w:eastAsia="Times New Roman" w:hAnsi="Consolas" w:cs="Times New Roman"/>
@@ -10243,7 +10518,7 @@
           <w:szCs w:val="21"/>
           <w:lang w:val="en-US"/>
         </w:rPr>
-        <w:t>:/</w:t>
+        <w:t>:/var/lib/</w:t>
       </w:r>
       <w:proofErr w:type="spellStart"/>
       <w:r>
@@ -10254,28 +10529,6 @@
           <w:szCs w:val="21"/>
           <w:lang w:val="en-US"/>
         </w:rPr>
-        <w:t>var</w:t>
-      </w:r>
-      <w:proofErr w:type="spellEnd"/>
-      <w:r>
-        <w:rPr>
-          <w:rFonts w:ascii="Consolas" w:eastAsia="Times New Roman" w:hAnsi="Consolas" w:cs="Times New Roman"/>
-          <w:color w:val="CE9178"/>
-          <w:sz w:val="21"/>
-          <w:szCs w:val="21"/>
-          <w:lang w:val="en-US"/>
-        </w:rPr>
-        <w:t>/lib/</w:t>
-      </w:r>
-      <w:proofErr w:type="spellStart"/>
-      <w:r>
-        <w:rPr>
-          <w:rFonts w:ascii="Consolas" w:eastAsia="Times New Roman" w:hAnsi="Consolas" w:cs="Times New Roman"/>
-          <w:color w:val="CE9178"/>
-          <w:sz w:val="21"/>
-          <w:szCs w:val="21"/>
-          <w:lang w:val="en-US"/>
-        </w:rPr>
         <w:t>mysql</w:t>
       </w:r>
       <w:proofErr w:type="spellEnd"/>
@@ -10305,7 +10558,6 @@
           <w:lang w:val="en-US"/>
         </w:rPr>
       </w:pPr>
-      <w:proofErr w:type="gramStart"/>
       <w:r>
         <w:rPr>
           <w:rFonts w:ascii="Consolas" w:eastAsia="Times New Roman" w:hAnsi="Consolas" w:cs="Times New Roman"/>
@@ -10316,7 +10568,6 @@
         </w:rPr>
         <w:t>volumes</w:t>
       </w:r>
-      <w:proofErr w:type="gramEnd"/>
       <w:r>
         <w:rPr>
           <w:rFonts w:ascii="Consolas" w:eastAsia="Times New Roman" w:hAnsi="Consolas" w:cs="Times New Roman"/>
@@ -10698,25 +10949,7 @@
           <w:szCs w:val="24"/>
           <w:lang w:val="ru-RU"/>
         </w:rPr>
-        <w:t xml:space="preserve"> использует образ </w:t>
-      </w:r>
-      <w:proofErr w:type="spellStart"/>
-      <w:r>
-        <w:rPr>
-          <w:rFonts w:cs="Times New Roman"/>
-          <w:szCs w:val="24"/>
-          <w:lang w:val="ru-RU"/>
-        </w:rPr>
-        <w:t>MySQL</w:t>
-      </w:r>
-      <w:proofErr w:type="spellEnd"/>
-      <w:r>
-        <w:rPr>
-          <w:rFonts w:cs="Times New Roman"/>
-          <w:szCs w:val="24"/>
-          <w:lang w:val="ru-RU"/>
-        </w:rPr>
-        <w:t xml:space="preserve"> версии 5.7. Он устанавливает несколько переменных среды, включая пароль для </w:t>
+        <w:t xml:space="preserve"> использует образ MySQL версии 5.7. Он устанавливает несколько переменных среды, включая пароль для </w:t>
       </w:r>
       <w:proofErr w:type="spellStart"/>
       <w:r>
@@ -10734,25 +10967,7 @@
           <w:szCs w:val="24"/>
           <w:lang w:val="ru-RU"/>
         </w:rPr>
-        <w:t xml:space="preserve"> пользователя и создает базу данных и пользователя. Данные </w:t>
-      </w:r>
-      <w:proofErr w:type="spellStart"/>
-      <w:r>
-        <w:rPr>
-          <w:rFonts w:cs="Times New Roman"/>
-          <w:szCs w:val="24"/>
-          <w:lang w:val="ru-RU"/>
-        </w:rPr>
-        <w:t>MySQL</w:t>
-      </w:r>
-      <w:proofErr w:type="spellEnd"/>
-      <w:r>
-        <w:rPr>
-          <w:rFonts w:cs="Times New Roman"/>
-          <w:szCs w:val="24"/>
-          <w:lang w:val="ru-RU"/>
-        </w:rPr>
-        <w:t xml:space="preserve"> сохраняются в томе </w:t>
+        <w:t xml:space="preserve"> пользователя и создает базу данных и пользователя. Данные MySQL сохраняются в томе </w:t>
       </w:r>
       <w:proofErr w:type="spellStart"/>
       <w:r>
@@ -10927,7 +11142,7 @@
 </file>
 
 <file path=word/numbering.xml><?xml version="1.0" encoding="utf-8"?>
-<w:numbering xmlns:wpc="http://schemas.microsoft.com/office/word/2010/wordprocessingCanvas" xmlns:cx="http://schemas.microsoft.com/office/drawing/2014/chartex" xmlns:cx1="http://schemas.microsoft.com/office/drawing/2015/9/8/chartex" xmlns:mc="http://schemas.openxmlformats.org/markup-compatibility/2006" xmlns:o="urn:schemas-microsoft-com:office:office" xmlns:r="http://schemas.openxmlformats.org/officeDocument/2006/relationships" xmlns:m="http://schemas.openxmlformats.org/officeDocument/2006/math" xmlns:v="urn:schemas-microsoft-com:vml" xmlns:wp14="http://schemas.microsoft.com/office/word/2010/wordprocessingDrawing" xmlns:wp="http://schemas.openxmlformats.org/drawingml/2006/wordprocessingDrawing" xmlns:w10="urn:schemas-microsoft-com:office:word" xmlns:w="http://schemas.openxmlformats.org/wordprocessingml/2006/main" xmlns:w14="http://schemas.microsoft.com/office/word/2010/wordml" xmlns:w15="http://schemas.microsoft.com/office/word/2012/wordml" xmlns:w16se="http://schemas.microsoft.com/office/word/2015/wordml/symex" xmlns:wpg="http://schemas.microsoft.com/office/word/2010/wordprocessingGroup" xmlns:wpi="http://schemas.microsoft.com/office/word/2010/wordprocessingInk" xmlns:wne="http://schemas.microsoft.com/office/word/2006/wordml" xmlns:wps="http://schemas.microsoft.com/office/word/2010/wordprocessingShape" mc:Ignorable="w14 w15 w16se wp14">
+<w:numbering xmlns:wpc="http://schemas.microsoft.com/office/word/2010/wordprocessingCanvas" xmlns:cx="http://schemas.microsoft.com/office/drawing/2014/chartex" xmlns:cx1="http://schemas.microsoft.com/office/drawing/2015/9/8/chartex" xmlns:cx2="http://schemas.microsoft.com/office/drawing/2015/10/21/chartex" xmlns:cx3="http://schemas.microsoft.com/office/drawing/2016/5/9/chartex" xmlns:cx4="http://schemas.microsoft.com/office/drawing/2016/5/10/chartex" xmlns:cx5="http://schemas.microsoft.com/office/drawing/2016/5/11/chartex" xmlns:cx6="http://schemas.microsoft.com/office/drawing/2016/5/12/chartex" xmlns:cx7="http://schemas.microsoft.com/office/drawing/2016/5/13/chartex" xmlns:cx8="http://schemas.microsoft.com/office/drawing/2016/5/14/chartex" xmlns:mc="http://schemas.openxmlformats.org/markup-compatibility/2006" xmlns:aink="http://schemas.microsoft.com/office/drawing/2016/ink" xmlns:am3d="http://schemas.microsoft.com/office/drawing/2017/model3d" xmlns:o="urn:schemas-microsoft-com:office:office" xmlns:r="http://schemas.openxmlformats.org/officeDocument/2006/relationships" xmlns:m="http://schemas.openxmlformats.org/officeDocument/2006/math" xmlns:v="urn:schemas-microsoft-com:vml" xmlns:wp14="http://schemas.microsoft.com/office/word/2010/wordprocessingDrawing" xmlns:wp="http://schemas.openxmlformats.org/drawingml/2006/wordprocessingDrawing" xmlns:w10="urn:schemas-microsoft-com:office:word" xmlns:w="http://schemas.openxmlformats.org/wordprocessingml/2006/main" xmlns:w14="http://schemas.microsoft.com/office/word/2010/wordml" xmlns:w15="http://schemas.microsoft.com/office/word/2012/wordml" xmlns:w16cex="http://schemas.microsoft.com/office/word/2018/wordml/cex" xmlns:w16cid="http://schemas.microsoft.com/office/word/2016/wordml/cid" xmlns:w16="http://schemas.microsoft.com/office/word/2018/wordml" xmlns:w16sdtdh="http://schemas.microsoft.com/office/word/2020/wordml/sdtdatahash" xmlns:w16se="http://schemas.microsoft.com/office/word/2015/wordml/symex" xmlns:wpg="http://schemas.microsoft.com/office/word/2010/wordprocessingGroup" xmlns:wpi="http://schemas.microsoft.com/office/word/2010/wordprocessingInk" xmlns:wne="http://schemas.microsoft.com/office/word/2006/wordml" xmlns:wps="http://schemas.microsoft.com/office/word/2010/wordprocessingShape" mc:Ignorable="w14 w15 w16se w16cid w16 w16cex w16sdtdh wp14">
   <w:abstractNum w:abstractNumId="0" w15:restartNumberingAfterBreak="0">
     <w:nsid w:val="18A64066"/>
     <w:multiLevelType w:val="hybridMultilevel"/>
@@ -11437,7 +11652,7 @@
 </file>
 
 <file path=word/styles.xml><?xml version="1.0" encoding="utf-8"?>
-<w:styles xmlns:mc="http://schemas.openxmlformats.org/markup-compatibility/2006" xmlns:r="http://schemas.openxmlformats.org/officeDocument/2006/relationships" xmlns:w="http://schemas.openxmlformats.org/wordprocessingml/2006/main" xmlns:w14="http://schemas.microsoft.com/office/word/2010/wordml" xmlns:w15="http://schemas.microsoft.com/office/word/2012/wordml" xmlns:w16se="http://schemas.microsoft.com/office/word/2015/wordml/symex" mc:Ignorable="w14 w15 w16se">
+<w:styles xmlns:mc="http://schemas.openxmlformats.org/markup-compatibility/2006" xmlns:r="http://schemas.openxmlformats.org/officeDocument/2006/relationships" xmlns:w="http://schemas.openxmlformats.org/wordprocessingml/2006/main" xmlns:w14="http://schemas.microsoft.com/office/word/2010/wordml" xmlns:w15="http://schemas.microsoft.com/office/word/2012/wordml" xmlns:w16cex="http://schemas.microsoft.com/office/word/2018/wordml/cex" xmlns:w16cid="http://schemas.microsoft.com/office/word/2016/wordml/cid" xmlns:w16="http://schemas.microsoft.com/office/word/2018/wordml" xmlns:w16sdtdh="http://schemas.microsoft.com/office/word/2020/wordml/sdtdatahash" xmlns:w16se="http://schemas.microsoft.com/office/word/2015/wordml/symex" mc:Ignorable="w14 w15 w16se w16cid w16 w16cex w16sdtdh">
   <w:docDefaults>
     <w:rPrDefault>
       <w:rPr>
@@ -11453,7 +11668,7 @@
       </w:pPr>
     </w:pPrDefault>
   </w:docDefaults>
-  <w:latentStyles w:defLockedState="0" w:defUIPriority="99" w:defSemiHidden="0" w:defUnhideWhenUsed="0" w:defQFormat="0" w:count="371">
+  <w:latentStyles w:defLockedState="0" w:defUIPriority="99" w:defSemiHidden="0" w:defUnhideWhenUsed="0" w:defQFormat="0" w:count="376">
     <w:lsdException w:name="Normal" w:uiPriority="0" w:qFormat="1"/>
     <w:lsdException w:name="heading 1" w:uiPriority="9" w:qFormat="1"/>
     <w:lsdException w:name="heading 2" w:semiHidden="1" w:uiPriority="9" w:unhideWhenUsed="1" w:qFormat="1"/>
@@ -11559,7 +11774,6 @@
     <w:lsdException w:name="HTML Sample" w:semiHidden="1" w:unhideWhenUsed="1"/>
     <w:lsdException w:name="HTML Typewriter" w:semiHidden="1" w:unhideWhenUsed="1"/>
     <w:lsdException w:name="HTML Variable" w:semiHidden="1" w:unhideWhenUsed="1"/>
-    <w:lsdException w:name="Normal Table" w:semiHidden="1" w:unhideWhenUsed="1"/>
     <w:lsdException w:name="annotation subject" w:semiHidden="1" w:unhideWhenUsed="1"/>
     <w:lsdException w:name="No List" w:semiHidden="1" w:unhideWhenUsed="1"/>
     <w:lsdException w:name="Outline List 1" w:semiHidden="1" w:unhideWhenUsed="1"/>
@@ -11602,11 +11816,8 @@
     <w:lsdException w:name="Table Contemporary" w:semiHidden="1" w:unhideWhenUsed="1"/>
     <w:lsdException w:name="Table Elegant" w:semiHidden="1" w:unhideWhenUsed="1"/>
     <w:lsdException w:name="Table Professional" w:semiHidden="1" w:unhideWhenUsed="1"/>
-    <w:lsdException w:name="Table Subtle 1" w:semiHidden="1" w:unhideWhenUsed="1"/>
     <w:lsdException w:name="Table Subtle 2" w:semiHidden="1" w:unhideWhenUsed="1"/>
     <w:lsdException w:name="Table Web 1" w:semiHidden="1" w:unhideWhenUsed="1"/>
-    <w:lsdException w:name="Table Web 2" w:semiHidden="1" w:unhideWhenUsed="1"/>
-    <w:lsdException w:name="Table Web 3" w:semiHidden="1" w:unhideWhenUsed="1"/>
     <w:lsdException w:name="Balloon Text" w:semiHidden="1" w:unhideWhenUsed="1"/>
     <w:lsdException w:name="Table Grid" w:uiPriority="39"/>
     <w:lsdException w:name="Table Theme" w:semiHidden="1" w:unhideWhenUsed="1"/>
@@ -11825,6 +12036,11 @@
     <w:lsdException w:name="List Table 5 Dark Accent 6" w:uiPriority="50"/>
     <w:lsdException w:name="List Table 6 Colorful Accent 6" w:uiPriority="51"/>
     <w:lsdException w:name="List Table 7 Colorful Accent 6" w:uiPriority="52"/>
+    <w:lsdException w:name="Mention" w:semiHidden="1" w:unhideWhenUsed="1"/>
+    <w:lsdException w:name="Smart Hyperlink" w:semiHidden="1" w:unhideWhenUsed="1"/>
+    <w:lsdException w:name="Hashtag" w:semiHidden="1" w:unhideWhenUsed="1"/>
+    <w:lsdException w:name="Unresolved Mention" w:semiHidden="1" w:unhideWhenUsed="1"/>
+    <w:lsdException w:name="Smart Link" w:semiHidden="1" w:unhideWhenUsed="1"/>
   </w:latentStyles>
   <w:style w:type="paragraph" w:default="1" w:styleId="a">
     <w:name w:val="Normal"/>
@@ -11842,6 +12058,7 @@
   <w:style w:type="character" w:default="1" w:styleId="a0">
     <w:name w:val="Default Paragraph Font"/>
     <w:uiPriority w:val="1"/>
+    <w:semiHidden/>
     <w:unhideWhenUsed/>
   </w:style>
   <w:style w:type="table" w:default="1" w:styleId="a1">
